--- a/Group 07 Assignment 1 - Report.docx
+++ b/Group 07 Assignment 1 - Report.docx
@@ -181,6 +181,13 @@
     </w:p>
     <w:sdt>
       <w:sdtPr>
+        <w:rPr>
+          <w:rFonts w:asciiTheme="minorHAnsi" w:eastAsiaTheme="minorHAnsi" w:hAnsiTheme="minorHAnsi" w:cstheme="minorBidi"/>
+          <w:color w:val="auto"/>
+          <w:sz w:val="22"/>
+          <w:szCs w:val="22"/>
+          <w:lang w:val="en-CH"/>
+        </w:rPr>
         <w:id w:val="-1092464857"/>
         <w:docPartObj>
           <w:docPartGallery w:val="Table of Contents"/>
@@ -189,14 +196,9 @@
       </w:sdtPr>
       <w:sdtEndPr>
         <w:rPr>
-          <w:rFonts w:asciiTheme="minorHAnsi" w:eastAsiaTheme="minorHAnsi" w:hAnsiTheme="minorHAnsi" w:cstheme="minorBidi"/>
           <w:b/>
           <w:bCs/>
           <w:noProof/>
-          <w:color w:val="auto"/>
-          <w:sz w:val="22"/>
-          <w:szCs w:val="22"/>
-          <w:lang w:val="en-CH"/>
         </w:rPr>
       </w:sdtEndPr>
       <w:sdtContent>
@@ -218,7 +220,7 @@
             <w:rPr>
               <w:rFonts w:eastAsiaTheme="minorEastAsia"/>
               <w:noProof/>
-              <w:lang w:val="en-CH" w:eastAsia="en-CH"/>
+              <w:lang w:eastAsia="en-CH"/>
             </w:rPr>
           </w:pPr>
           <w:r>
@@ -243,7 +245,7 @@
               <w:rPr>
                 <w:rFonts w:eastAsiaTheme="minorEastAsia"/>
                 <w:noProof/>
-                <w:lang w:val="en-CH" w:eastAsia="en-CH"/>
+                <w:lang w:eastAsia="en-CH"/>
               </w:rPr>
               <w:tab/>
             </w:r>
@@ -315,7 +317,7 @@
             <w:rPr>
               <w:rFonts w:eastAsiaTheme="minorEastAsia"/>
               <w:noProof/>
-              <w:lang w:val="en-CH" w:eastAsia="en-CH"/>
+              <w:lang w:eastAsia="en-CH"/>
             </w:rPr>
           </w:pPr>
           <w:hyperlink w:anchor="_Toc123106952" w:history="1">
@@ -331,7 +333,7 @@
               <w:rPr>
                 <w:rFonts w:eastAsiaTheme="minorEastAsia"/>
                 <w:noProof/>
-                <w:lang w:val="en-CH" w:eastAsia="en-CH"/>
+                <w:lang w:eastAsia="en-CH"/>
               </w:rPr>
               <w:tab/>
             </w:r>
@@ -403,7 +405,7 @@
             <w:rPr>
               <w:rFonts w:eastAsiaTheme="minorEastAsia"/>
               <w:noProof/>
-              <w:lang w:val="en-CH" w:eastAsia="en-CH"/>
+              <w:lang w:eastAsia="en-CH"/>
             </w:rPr>
           </w:pPr>
           <w:hyperlink w:anchor="_Toc123106953" w:history="1">
@@ -419,7 +421,7 @@
               <w:rPr>
                 <w:rFonts w:eastAsiaTheme="minorEastAsia"/>
                 <w:noProof/>
-                <w:lang w:val="en-CH" w:eastAsia="en-CH"/>
+                <w:lang w:eastAsia="en-CH"/>
               </w:rPr>
               <w:tab/>
             </w:r>
@@ -491,7 +493,7 @@
             <w:rPr>
               <w:rFonts w:eastAsiaTheme="minorEastAsia"/>
               <w:noProof/>
-              <w:lang w:val="en-CH" w:eastAsia="en-CH"/>
+              <w:lang w:eastAsia="en-CH"/>
             </w:rPr>
           </w:pPr>
           <w:hyperlink w:anchor="_Toc123106954" w:history="1">
@@ -507,7 +509,7 @@
               <w:rPr>
                 <w:rFonts w:eastAsiaTheme="minorEastAsia"/>
                 <w:noProof/>
-                <w:lang w:val="en-CH" w:eastAsia="en-CH"/>
+                <w:lang w:eastAsia="en-CH"/>
               </w:rPr>
               <w:tab/>
             </w:r>
@@ -579,7 +581,7 @@
             <w:rPr>
               <w:rFonts w:eastAsiaTheme="minorEastAsia"/>
               <w:noProof/>
-              <w:lang w:val="en-CH" w:eastAsia="en-CH"/>
+              <w:lang w:eastAsia="en-CH"/>
             </w:rPr>
           </w:pPr>
           <w:hyperlink w:anchor="_Toc123106955" w:history="1">
@@ -595,7 +597,7 @@
               <w:rPr>
                 <w:rFonts w:eastAsiaTheme="minorEastAsia"/>
                 <w:noProof/>
-                <w:lang w:val="en-CH" w:eastAsia="en-CH"/>
+                <w:lang w:eastAsia="en-CH"/>
               </w:rPr>
               <w:tab/>
             </w:r>
@@ -667,7 +669,7 @@
             <w:rPr>
               <w:rFonts w:eastAsiaTheme="minorEastAsia"/>
               <w:noProof/>
-              <w:lang w:val="en-CH" w:eastAsia="en-CH"/>
+              <w:lang w:eastAsia="en-CH"/>
             </w:rPr>
           </w:pPr>
           <w:hyperlink w:anchor="_Toc123106956" w:history="1">
@@ -683,7 +685,7 @@
               <w:rPr>
                 <w:rFonts w:eastAsiaTheme="minorEastAsia"/>
                 <w:noProof/>
-                <w:lang w:val="en-CH" w:eastAsia="en-CH"/>
+                <w:lang w:eastAsia="en-CH"/>
               </w:rPr>
               <w:tab/>
             </w:r>
@@ -755,7 +757,7 @@
             <w:rPr>
               <w:rFonts w:eastAsiaTheme="minorEastAsia"/>
               <w:noProof/>
-              <w:lang w:val="en-CH" w:eastAsia="en-CH"/>
+              <w:lang w:eastAsia="en-CH"/>
             </w:rPr>
           </w:pPr>
           <w:hyperlink w:anchor="_Toc123106957" w:history="1">
@@ -771,7 +773,7 @@
               <w:rPr>
                 <w:rFonts w:eastAsiaTheme="minorEastAsia"/>
                 <w:noProof/>
-                <w:lang w:val="en-CH" w:eastAsia="en-CH"/>
+                <w:lang w:eastAsia="en-CH"/>
               </w:rPr>
               <w:tab/>
             </w:r>
@@ -843,7 +845,7 @@
             <w:rPr>
               <w:rFonts w:eastAsiaTheme="minorEastAsia"/>
               <w:noProof/>
-              <w:lang w:val="en-CH" w:eastAsia="en-CH"/>
+              <w:lang w:eastAsia="en-CH"/>
             </w:rPr>
           </w:pPr>
           <w:hyperlink w:anchor="_Toc123106958" w:history="1">
@@ -859,7 +861,7 @@
               <w:rPr>
                 <w:rFonts w:eastAsiaTheme="minorEastAsia"/>
                 <w:noProof/>
-                <w:lang w:val="en-CH" w:eastAsia="en-CH"/>
+                <w:lang w:eastAsia="en-CH"/>
               </w:rPr>
               <w:tab/>
             </w:r>
@@ -931,7 +933,7 @@
             <w:rPr>
               <w:rFonts w:eastAsiaTheme="minorEastAsia"/>
               <w:noProof/>
-              <w:lang w:val="en-CH" w:eastAsia="en-CH"/>
+              <w:lang w:eastAsia="en-CH"/>
             </w:rPr>
           </w:pPr>
           <w:hyperlink w:anchor="_Toc123106959" w:history="1">
@@ -947,7 +949,7 @@
               <w:rPr>
                 <w:rFonts w:eastAsiaTheme="minorEastAsia"/>
                 <w:noProof/>
-                <w:lang w:val="en-CH" w:eastAsia="en-CH"/>
+                <w:lang w:eastAsia="en-CH"/>
               </w:rPr>
               <w:tab/>
             </w:r>
@@ -1019,7 +1021,7 @@
             <w:rPr>
               <w:rFonts w:eastAsiaTheme="minorEastAsia"/>
               <w:noProof/>
-              <w:lang w:val="en-CH" w:eastAsia="en-CH"/>
+              <w:lang w:eastAsia="en-CH"/>
             </w:rPr>
           </w:pPr>
           <w:hyperlink w:anchor="_Toc123106960" w:history="1">
@@ -1035,7 +1037,7 @@
               <w:rPr>
                 <w:rFonts w:eastAsiaTheme="minorEastAsia"/>
                 <w:noProof/>
-                <w:lang w:val="en-CH" w:eastAsia="en-CH"/>
+                <w:lang w:eastAsia="en-CH"/>
               </w:rPr>
               <w:tab/>
             </w:r>
@@ -1107,7 +1109,7 @@
             <w:rPr>
               <w:rFonts w:eastAsiaTheme="minorEastAsia"/>
               <w:noProof/>
-              <w:lang w:val="en-CH" w:eastAsia="en-CH"/>
+              <w:lang w:eastAsia="en-CH"/>
             </w:rPr>
           </w:pPr>
           <w:hyperlink w:anchor="_Toc123106961" w:history="1">
@@ -1123,7 +1125,7 @@
               <w:rPr>
                 <w:rFonts w:eastAsiaTheme="minorEastAsia"/>
                 <w:noProof/>
-                <w:lang w:val="en-CH" w:eastAsia="en-CH"/>
+                <w:lang w:eastAsia="en-CH"/>
               </w:rPr>
               <w:tab/>
             </w:r>
@@ -1195,7 +1197,7 @@
             <w:rPr>
               <w:rFonts w:eastAsiaTheme="minorEastAsia"/>
               <w:noProof/>
-              <w:lang w:val="en-CH" w:eastAsia="en-CH"/>
+              <w:lang w:eastAsia="en-CH"/>
             </w:rPr>
           </w:pPr>
           <w:hyperlink w:anchor="_Toc123106962" w:history="1">
@@ -1211,7 +1213,7 @@
               <w:rPr>
                 <w:rFonts w:eastAsiaTheme="minorEastAsia"/>
                 <w:noProof/>
-                <w:lang w:val="en-CH" w:eastAsia="en-CH"/>
+                <w:lang w:eastAsia="en-CH"/>
               </w:rPr>
               <w:tab/>
             </w:r>
@@ -1283,7 +1285,7 @@
             <w:rPr>
               <w:rFonts w:eastAsiaTheme="minorEastAsia"/>
               <w:noProof/>
-              <w:lang w:val="en-CH" w:eastAsia="en-CH"/>
+              <w:lang w:eastAsia="en-CH"/>
             </w:rPr>
           </w:pPr>
           <w:hyperlink w:anchor="_Toc123106963" w:history="1">
@@ -1299,7 +1301,7 @@
               <w:rPr>
                 <w:rFonts w:eastAsiaTheme="minorEastAsia"/>
                 <w:noProof/>
-                <w:lang w:val="en-CH" w:eastAsia="en-CH"/>
+                <w:lang w:eastAsia="en-CH"/>
               </w:rPr>
               <w:tab/>
             </w:r>
@@ -1371,7 +1373,7 @@
             <w:rPr>
               <w:rFonts w:eastAsiaTheme="minorEastAsia"/>
               <w:noProof/>
-              <w:lang w:val="en-CH" w:eastAsia="en-CH"/>
+              <w:lang w:eastAsia="en-CH"/>
             </w:rPr>
           </w:pPr>
           <w:hyperlink w:anchor="_Toc123106964" w:history="1">
@@ -1387,7 +1389,7 @@
               <w:rPr>
                 <w:rFonts w:eastAsiaTheme="minorEastAsia"/>
                 <w:noProof/>
-                <w:lang w:val="en-CH" w:eastAsia="en-CH"/>
+                <w:lang w:eastAsia="en-CH"/>
               </w:rPr>
               <w:tab/>
             </w:r>
@@ -1459,7 +1461,7 @@
             <w:rPr>
               <w:rFonts w:eastAsiaTheme="minorEastAsia"/>
               <w:noProof/>
-              <w:lang w:val="en-CH" w:eastAsia="en-CH"/>
+              <w:lang w:eastAsia="en-CH"/>
             </w:rPr>
           </w:pPr>
           <w:hyperlink w:anchor="_Toc123106965" w:history="1">
@@ -1475,7 +1477,7 @@
               <w:rPr>
                 <w:rFonts w:eastAsiaTheme="minorEastAsia"/>
                 <w:noProof/>
-                <w:lang w:val="en-CH" w:eastAsia="en-CH"/>
+                <w:lang w:eastAsia="en-CH"/>
               </w:rPr>
               <w:tab/>
             </w:r>
@@ -1547,7 +1549,7 @@
             <w:rPr>
               <w:rFonts w:eastAsiaTheme="minorEastAsia"/>
               <w:noProof/>
-              <w:lang w:val="en-CH" w:eastAsia="en-CH"/>
+              <w:lang w:eastAsia="en-CH"/>
             </w:rPr>
           </w:pPr>
           <w:hyperlink w:anchor="_Toc123106966" w:history="1">
@@ -1563,7 +1565,7 @@
               <w:rPr>
                 <w:rFonts w:eastAsiaTheme="minorEastAsia"/>
                 <w:noProof/>
-                <w:lang w:val="en-CH" w:eastAsia="en-CH"/>
+                <w:lang w:eastAsia="en-CH"/>
               </w:rPr>
               <w:tab/>
             </w:r>
@@ -1635,7 +1637,7 @@
             <w:rPr>
               <w:rFonts w:eastAsiaTheme="minorEastAsia"/>
               <w:noProof/>
-              <w:lang w:val="en-CH" w:eastAsia="en-CH"/>
+              <w:lang w:eastAsia="en-CH"/>
             </w:rPr>
           </w:pPr>
           <w:hyperlink w:anchor="_Toc123106967" w:history="1">
@@ -1651,7 +1653,7 @@
               <w:rPr>
                 <w:rFonts w:eastAsiaTheme="minorEastAsia"/>
                 <w:noProof/>
-                <w:lang w:val="en-CH" w:eastAsia="en-CH"/>
+                <w:lang w:eastAsia="en-CH"/>
               </w:rPr>
               <w:tab/>
             </w:r>
@@ -1723,7 +1725,7 @@
             <w:rPr>
               <w:rFonts w:eastAsiaTheme="minorEastAsia"/>
               <w:noProof/>
-              <w:lang w:val="en-CH" w:eastAsia="en-CH"/>
+              <w:lang w:eastAsia="en-CH"/>
             </w:rPr>
           </w:pPr>
           <w:hyperlink w:anchor="_Toc123106968" w:history="1">
@@ -1739,7 +1741,7 @@
               <w:rPr>
                 <w:rFonts w:eastAsiaTheme="minorEastAsia"/>
                 <w:noProof/>
-                <w:lang w:val="en-CH" w:eastAsia="en-CH"/>
+                <w:lang w:eastAsia="en-CH"/>
               </w:rPr>
               <w:tab/>
             </w:r>
@@ -1811,7 +1813,7 @@
             <w:rPr>
               <w:rFonts w:eastAsiaTheme="minorEastAsia"/>
               <w:noProof/>
-              <w:lang w:val="en-CH" w:eastAsia="en-CH"/>
+              <w:lang w:eastAsia="en-CH"/>
             </w:rPr>
           </w:pPr>
           <w:hyperlink w:anchor="_Toc123106969" w:history="1">
@@ -1827,7 +1829,7 @@
               <w:rPr>
                 <w:rFonts w:eastAsiaTheme="minorEastAsia"/>
                 <w:noProof/>
-                <w:lang w:val="en-CH" w:eastAsia="en-CH"/>
+                <w:lang w:eastAsia="en-CH"/>
               </w:rPr>
               <w:tab/>
             </w:r>
@@ -1899,7 +1901,7 @@
             <w:rPr>
               <w:rFonts w:eastAsiaTheme="minorEastAsia"/>
               <w:noProof/>
-              <w:lang w:val="en-CH" w:eastAsia="en-CH"/>
+              <w:lang w:eastAsia="en-CH"/>
             </w:rPr>
           </w:pPr>
           <w:hyperlink w:anchor="_Toc123106970" w:history="1">
@@ -1915,7 +1917,7 @@
               <w:rPr>
                 <w:rFonts w:eastAsiaTheme="minorEastAsia"/>
                 <w:noProof/>
-                <w:lang w:val="en-CH" w:eastAsia="en-CH"/>
+                <w:lang w:eastAsia="en-CH"/>
               </w:rPr>
               <w:tab/>
             </w:r>
@@ -1987,7 +1989,7 @@
             <w:rPr>
               <w:rFonts w:eastAsiaTheme="minorEastAsia"/>
               <w:noProof/>
-              <w:lang w:val="en-CH" w:eastAsia="en-CH"/>
+              <w:lang w:eastAsia="en-CH"/>
             </w:rPr>
           </w:pPr>
           <w:hyperlink w:anchor="_Toc123106971" w:history="1">
@@ -2003,7 +2005,7 @@
               <w:rPr>
                 <w:rFonts w:eastAsiaTheme="minorEastAsia"/>
                 <w:noProof/>
-                <w:lang w:val="en-CH" w:eastAsia="en-CH"/>
+                <w:lang w:eastAsia="en-CH"/>
               </w:rPr>
               <w:tab/>
             </w:r>
@@ -2075,7 +2077,7 @@
             <w:rPr>
               <w:rFonts w:eastAsiaTheme="minorEastAsia"/>
               <w:noProof/>
-              <w:lang w:val="en-CH" w:eastAsia="en-CH"/>
+              <w:lang w:eastAsia="en-CH"/>
             </w:rPr>
           </w:pPr>
           <w:hyperlink w:anchor="_Toc123106972" w:history="1">
@@ -2091,7 +2093,7 @@
               <w:rPr>
                 <w:rFonts w:eastAsiaTheme="minorEastAsia"/>
                 <w:noProof/>
-                <w:lang w:val="en-CH" w:eastAsia="en-CH"/>
+                <w:lang w:eastAsia="en-CH"/>
               </w:rPr>
               <w:tab/>
             </w:r>
@@ -2163,7 +2165,7 @@
             <w:rPr>
               <w:rFonts w:eastAsiaTheme="minorEastAsia"/>
               <w:noProof/>
-              <w:lang w:val="en-CH" w:eastAsia="en-CH"/>
+              <w:lang w:eastAsia="en-CH"/>
             </w:rPr>
           </w:pPr>
           <w:hyperlink w:anchor="_Toc123106973" w:history="1">
@@ -2179,7 +2181,7 @@
               <w:rPr>
                 <w:rFonts w:eastAsiaTheme="minorEastAsia"/>
                 <w:noProof/>
-                <w:lang w:val="en-CH" w:eastAsia="en-CH"/>
+                <w:lang w:eastAsia="en-CH"/>
               </w:rPr>
               <w:tab/>
             </w:r>
@@ -2251,7 +2253,7 @@
             <w:rPr>
               <w:rFonts w:eastAsiaTheme="minorEastAsia"/>
               <w:noProof/>
-              <w:lang w:val="en-CH" w:eastAsia="en-CH"/>
+              <w:lang w:eastAsia="en-CH"/>
             </w:rPr>
           </w:pPr>
           <w:hyperlink w:anchor="_Toc123106974" w:history="1">
@@ -2267,7 +2269,7 @@
               <w:rPr>
                 <w:rFonts w:eastAsiaTheme="minorEastAsia"/>
                 <w:noProof/>
-                <w:lang w:val="en-CH" w:eastAsia="en-CH"/>
+                <w:lang w:eastAsia="en-CH"/>
               </w:rPr>
               <w:tab/>
             </w:r>
@@ -2476,19 +2478,11 @@
           <w:lang w:val="en-US"/>
         </w:rPr>
       </w:pPr>
-      <w:proofErr w:type="spellStart"/>
-      <w:r>
-        <w:rPr>
-          <w:lang w:val="en-US"/>
-        </w:rPr>
-        <w:t>member_id</w:t>
-      </w:r>
-      <w:proofErr w:type="spellEnd"/>
-      <w:r>
-        <w:rPr>
-          <w:lang w:val="en-US"/>
-        </w:rPr>
-        <w:t xml:space="preserve">: </w:t>
+      <w:r>
+        <w:rPr>
+          <w:lang w:val="en-US"/>
+        </w:rPr>
+        <w:t xml:space="preserve">member_id: </w:t>
       </w:r>
       <w:r>
         <w:rPr>
@@ -2515,19 +2509,11 @@
           <w:lang w:val="en-US"/>
         </w:rPr>
       </w:pPr>
-      <w:proofErr w:type="spellStart"/>
-      <w:r>
-        <w:rPr>
-          <w:lang w:val="en-US"/>
-        </w:rPr>
-        <w:t>emp_title</w:t>
-      </w:r>
-      <w:proofErr w:type="spellEnd"/>
-      <w:r>
-        <w:rPr>
-          <w:lang w:val="en-US"/>
-        </w:rPr>
-        <w:t>: This is a string entered by the loan applicant. While perhaps some natural language analysis could yield interesting results, we determined that there are already so many parameters to consider in this dataset that work to analyze it would not be a productive use of time.</w:t>
+      <w:r>
+        <w:rPr>
+          <w:lang w:val="en-US"/>
+        </w:rPr>
+        <w:t>emp_title: This is a string entered by the loan applicant. While perhaps some natural language analysis could yield interesting results, we determined that there are already so many parameters to consider in this dataset that work to analyze it would not be a productive use of time.</w:t>
       </w:r>
     </w:p>
     <w:p>
@@ -2542,19 +2528,11 @@
           <w:lang w:val="en-US"/>
         </w:rPr>
       </w:pPr>
-      <w:proofErr w:type="spellStart"/>
-      <w:r>
-        <w:rPr>
-          <w:lang w:val="en-US"/>
-        </w:rPr>
-        <w:t>loan_status</w:t>
-      </w:r>
-      <w:proofErr w:type="spellEnd"/>
-      <w:r>
-        <w:rPr>
-          <w:lang w:val="en-US"/>
-        </w:rPr>
-        <w:t xml:space="preserve">: </w:t>
+      <w:r>
+        <w:rPr>
+          <w:lang w:val="en-US"/>
+        </w:rPr>
+        <w:t xml:space="preserve">loan_status: </w:t>
       </w:r>
       <w:r>
         <w:rPr>
@@ -2593,19 +2571,11 @@
           <w:lang w:val="en-US"/>
         </w:rPr>
       </w:pPr>
-      <w:proofErr w:type="spellStart"/>
-      <w:r>
-        <w:rPr>
-          <w:lang w:val="en-US"/>
-        </w:rPr>
-        <w:t>pymnt_plan</w:t>
-      </w:r>
-      <w:proofErr w:type="spellEnd"/>
-      <w:r>
-        <w:rPr>
-          <w:lang w:val="en-US"/>
-        </w:rPr>
-        <w:t xml:space="preserve">: Indicates if a payment plan has been put in place for the loan. This applies only to current, defaulted loans </w:t>
+      <w:r>
+        <w:rPr>
+          <w:lang w:val="en-US"/>
+        </w:rPr>
+        <w:t xml:space="preserve">pymnt_plan: Indicates if a payment plan has been put in place for the loan. This applies only to current, defaulted loans </w:t>
       </w:r>
       <w:r>
         <w:rPr>
@@ -2683,39 +2653,17 @@
           <w:lang w:val="en-US"/>
         </w:rPr>
       </w:pPr>
-      <w:proofErr w:type="spellStart"/>
-      <w:r>
-        <w:rPr>
-          <w:lang w:val="en-US"/>
-        </w:rPr>
-        <w:t>zip_code</w:t>
-      </w:r>
-      <w:proofErr w:type="spellEnd"/>
-      <w:r>
-        <w:rPr>
-          <w:lang w:val="en-US"/>
-        </w:rPr>
-        <w:t xml:space="preserve">: </w:t>
-      </w:r>
-      <w:r>
-        <w:rPr>
-          <w:lang w:val="en-US"/>
-        </w:rPr>
-        <w:t xml:space="preserve">This information would indicate where in the country the borrower is located. It might be a relevant variable, but it would at best </w:t>
-      </w:r>
-      <w:proofErr w:type="gramStart"/>
-      <w:r>
-        <w:rPr>
-          <w:lang w:val="en-US"/>
-        </w:rPr>
-        <w:t>be an approximation of</w:t>
-      </w:r>
-      <w:proofErr w:type="gramEnd"/>
-      <w:r>
-        <w:rPr>
-          <w:lang w:val="en-US"/>
-        </w:rPr>
-        <w:t xml:space="preserve"> a borrower's income. </w:t>
+      <w:r>
+        <w:rPr>
+          <w:lang w:val="en-US"/>
+        </w:rPr>
+        <w:t xml:space="preserve">zip_code: </w:t>
+      </w:r>
+      <w:r>
+        <w:rPr>
+          <w:lang w:val="en-US"/>
+        </w:rPr>
+        <w:t xml:space="preserve">This information would indicate where in the country the borrower is located. It might be a relevant variable, but it would at best be an approximation of a borrower's income. </w:t>
       </w:r>
       <w:r>
         <w:rPr>
@@ -2742,39 +2690,17 @@
           <w:lang w:val="en-US"/>
         </w:rPr>
       </w:pPr>
-      <w:proofErr w:type="spellStart"/>
-      <w:r>
-        <w:rPr>
-          <w:lang w:val="en-US"/>
-        </w:rPr>
-        <w:t>addr_state</w:t>
-      </w:r>
-      <w:proofErr w:type="spellEnd"/>
-      <w:r>
-        <w:rPr>
-          <w:lang w:val="en-US"/>
-        </w:rPr>
-        <w:t xml:space="preserve">: </w:t>
-      </w:r>
-      <w:r>
-        <w:rPr>
-          <w:lang w:val="en-US"/>
-        </w:rPr>
-        <w:t xml:space="preserve">This information would indicate where in the country the borrower is located. It might be a relevant variable, but it would at best </w:t>
-      </w:r>
-      <w:proofErr w:type="gramStart"/>
-      <w:r>
-        <w:rPr>
-          <w:lang w:val="en-US"/>
-        </w:rPr>
-        <w:t>be an approximation of</w:t>
-      </w:r>
-      <w:proofErr w:type="gramEnd"/>
-      <w:r>
-        <w:rPr>
-          <w:lang w:val="en-US"/>
-        </w:rPr>
-        <w:t xml:space="preserve"> a borrower's income. </w:t>
+      <w:r>
+        <w:rPr>
+          <w:lang w:val="en-US"/>
+        </w:rPr>
+        <w:t xml:space="preserve">addr_state: </w:t>
+      </w:r>
+      <w:r>
+        <w:rPr>
+          <w:lang w:val="en-US"/>
+        </w:rPr>
+        <w:t xml:space="preserve">This information would indicate where in the country the borrower is located. It might be a relevant variable, but it would at best be an approximation of a borrower's income. </w:t>
       </w:r>
       <w:r>
         <w:rPr>
@@ -2795,14 +2721,12 @@
           <w:lang w:val="en-US"/>
         </w:rPr>
       </w:pPr>
-      <w:proofErr w:type="spellStart"/>
       <w:r>
         <w:rPr>
           <w:lang w:val="en-US"/>
         </w:rPr>
         <w:t>earliest_cr_line</w:t>
       </w:r>
-      <w:proofErr w:type="spellEnd"/>
       <w:r>
         <w:rPr>
           <w:lang w:val="en-US"/>
@@ -2889,19 +2813,11 @@
           <w:lang w:val="en-US"/>
         </w:rPr>
       </w:pPr>
-      <w:proofErr w:type="spellStart"/>
-      <w:r>
-        <w:rPr>
-          <w:lang w:val="en-US"/>
-        </w:rPr>
-        <w:t>total_acc</w:t>
-      </w:r>
-      <w:proofErr w:type="spellEnd"/>
-      <w:r>
-        <w:rPr>
-          <w:lang w:val="en-US"/>
-        </w:rPr>
-        <w:t>: This parameter tracks all accounts an applicant has, but it does not distinguish between open and closed accounts, nor does it include any payment history. In general, we would not expect it to be a strong predictor.</w:t>
+      <w:r>
+        <w:rPr>
+          <w:lang w:val="en-US"/>
+        </w:rPr>
+        <w:t>total_acc: This parameter tracks all accounts an applicant has, but it does not distinguish between open and closed accounts, nor does it include any payment history. In general, we would not expect it to be a strong predictor.</w:t>
       </w:r>
     </w:p>
     <w:p>
@@ -2916,14 +2832,12 @@
           <w:lang w:val="en-US"/>
         </w:rPr>
       </w:pPr>
-      <w:proofErr w:type="spellStart"/>
       <w:r>
         <w:rPr>
           <w:lang w:val="en-US"/>
         </w:rPr>
         <w:t>out_prncp</w:t>
       </w:r>
-      <w:proofErr w:type="spellEnd"/>
       <w:r>
         <w:rPr>
           <w:lang w:val="en-US"/>
@@ -2943,14 +2857,12 @@
           <w:lang w:val="en-US"/>
         </w:rPr>
       </w:pPr>
-      <w:proofErr w:type="spellStart"/>
       <w:r>
         <w:rPr>
           <w:lang w:val="en-US"/>
         </w:rPr>
         <w:t>out_prncp_inv</w:t>
       </w:r>
-      <w:proofErr w:type="spellEnd"/>
       <w:r>
         <w:rPr>
           <w:lang w:val="en-US"/>
@@ -2970,14 +2882,12 @@
           <w:lang w:val="en-US"/>
         </w:rPr>
       </w:pPr>
-      <w:proofErr w:type="spellStart"/>
       <w:r>
         <w:rPr>
           <w:lang w:val="en-US"/>
         </w:rPr>
         <w:t>total_pymnt</w:t>
       </w:r>
-      <w:proofErr w:type="spellEnd"/>
       <w:r>
         <w:rPr>
           <w:lang w:val="en-US"/>
@@ -3009,14 +2919,12 @@
           <w:lang w:val="en-US"/>
         </w:rPr>
       </w:pPr>
-      <w:proofErr w:type="spellStart"/>
       <w:r>
         <w:rPr>
           <w:lang w:val="en-US"/>
         </w:rPr>
         <w:t>total_pymnt_inv</w:t>
       </w:r>
-      <w:proofErr w:type="spellEnd"/>
       <w:r>
         <w:rPr>
           <w:lang w:val="en-US"/>
@@ -3036,14 +2944,12 @@
           <w:lang w:val="en-US"/>
         </w:rPr>
       </w:pPr>
-      <w:proofErr w:type="spellStart"/>
       <w:r>
         <w:rPr>
           <w:lang w:val="en-US"/>
         </w:rPr>
         <w:t>collection_recovery_fee</w:t>
       </w:r>
-      <w:proofErr w:type="spellEnd"/>
       <w:r>
         <w:rPr>
           <w:lang w:val="en-US"/>
@@ -3063,14 +2969,12 @@
           <w:lang w:val="en-US"/>
         </w:rPr>
       </w:pPr>
-      <w:proofErr w:type="spellStart"/>
       <w:r>
         <w:rPr>
           <w:lang w:val="en-US"/>
         </w:rPr>
         <w:t>last_pymnt_amnt</w:t>
       </w:r>
-      <w:proofErr w:type="spellEnd"/>
       <w:r>
         <w:rPr>
           <w:lang w:val="en-US"/>
@@ -3090,14 +2994,12 @@
           <w:lang w:val="en-US"/>
         </w:rPr>
       </w:pPr>
-      <w:proofErr w:type="spellStart"/>
       <w:r>
         <w:rPr>
           <w:lang w:val="en-US"/>
         </w:rPr>
         <w:t>last_pymnt_d</w:t>
       </w:r>
-      <w:proofErr w:type="spellEnd"/>
       <w:r>
         <w:rPr>
           <w:lang w:val="en-US"/>
@@ -3117,14 +3019,12 @@
           <w:lang w:val="en-US"/>
         </w:rPr>
       </w:pPr>
-      <w:proofErr w:type="spellStart"/>
       <w:r>
         <w:rPr>
           <w:lang w:val="en-US"/>
         </w:rPr>
         <w:t>loan_status</w:t>
       </w:r>
-      <w:proofErr w:type="spellEnd"/>
       <w:r>
         <w:rPr>
           <w:lang w:val="en-US"/>
@@ -3144,14 +3044,12 @@
           <w:lang w:val="en-US"/>
         </w:rPr>
       </w:pPr>
-      <w:proofErr w:type="spellStart"/>
       <w:r>
         <w:rPr>
           <w:lang w:val="en-US"/>
         </w:rPr>
         <w:t>next_pymnt_d</w:t>
       </w:r>
-      <w:proofErr w:type="spellEnd"/>
       <w:r>
         <w:rPr>
           <w:lang w:val="en-US"/>
@@ -3196,14 +3094,12 @@
           <w:lang w:val="en-US"/>
         </w:rPr>
       </w:pPr>
-      <w:proofErr w:type="spellStart"/>
       <w:r>
         <w:rPr>
           <w:lang w:val="en-US"/>
         </w:rPr>
         <w:t>total_rec_int</w:t>
       </w:r>
-      <w:proofErr w:type="spellEnd"/>
       <w:r>
         <w:rPr>
           <w:lang w:val="en-US"/>
@@ -3223,14 +3119,12 @@
           <w:lang w:val="en-US"/>
         </w:rPr>
       </w:pPr>
-      <w:proofErr w:type="spellStart"/>
       <w:r>
         <w:rPr>
           <w:lang w:val="en-US"/>
         </w:rPr>
         <w:t>total_rec_late_fee</w:t>
       </w:r>
-      <w:proofErr w:type="spellEnd"/>
       <w:r>
         <w:rPr>
           <w:lang w:val="en-US"/>
@@ -3250,14 +3144,12 @@
           <w:lang w:val="en-US"/>
         </w:rPr>
       </w:pPr>
-      <w:proofErr w:type="spellStart"/>
       <w:r>
         <w:rPr>
           <w:lang w:val="en-US"/>
         </w:rPr>
         <w:t>total_rec_prncp</w:t>
       </w:r>
-      <w:proofErr w:type="spellEnd"/>
       <w:r>
         <w:rPr>
           <w:lang w:val="en-US"/>
@@ -3277,14 +3169,12 @@
           <w:lang w:val="en-US"/>
         </w:rPr>
       </w:pPr>
-      <w:proofErr w:type="spellStart"/>
       <w:r>
         <w:rPr>
           <w:lang w:val="en-US"/>
         </w:rPr>
         <w:t>last_credit_pull_d</w:t>
       </w:r>
-      <w:proofErr w:type="spellEnd"/>
       <w:r>
         <w:rPr>
           <w:lang w:val="en-US"/>
@@ -3310,14 +3200,12 @@
           <w:lang w:val="en-US"/>
         </w:rPr>
       </w:pPr>
-      <w:proofErr w:type="spellStart"/>
       <w:r>
         <w:rPr>
           <w:lang w:val="en-US"/>
         </w:rPr>
         <w:t>policy_code</w:t>
       </w:r>
-      <w:proofErr w:type="spellEnd"/>
       <w:r>
         <w:rPr>
           <w:lang w:val="en-US"/>
@@ -3378,33 +3266,17 @@
           <w:lang w:val="en-US"/>
         </w:rPr>
       </w:pPr>
-      <w:proofErr w:type="spellStart"/>
       <w:r>
         <w:rPr>
           <w:lang w:val="en-US"/>
         </w:rPr>
         <w:t>funded_amnt_inv</w:t>
       </w:r>
-      <w:proofErr w:type="spellEnd"/>
-      <w:r>
-        <w:rPr>
-          <w:lang w:val="en-US"/>
-        </w:rPr>
-        <w:t xml:space="preserve">: This is a string but should be an integer. After conversion, we compared it to the </w:t>
-      </w:r>
-      <w:proofErr w:type="spellStart"/>
-      <w:r>
-        <w:rPr>
-          <w:lang w:val="en-US"/>
-        </w:rPr>
-        <w:t>loan_amt</w:t>
-      </w:r>
-      <w:proofErr w:type="spellEnd"/>
-      <w:r>
-        <w:rPr>
-          <w:lang w:val="en-US"/>
-        </w:rPr>
-        <w:t>, and saw two distinctly different curves.</w:t>
+      <w:r>
+        <w:rPr>
+          <w:lang w:val="en-US"/>
+        </w:rPr>
+        <w:t>: This is a string but should be an integer. After conversion, we compared it to the loan_amt, and saw two distinctly different curves.</w:t>
       </w:r>
     </w:p>
     <w:p>
@@ -3423,35 +3295,7 @@
         <w:rPr>
           <w:lang w:val="en-US"/>
         </w:rPr>
-        <w:t xml:space="preserve">term: This consists of two values, either </w:t>
-      </w:r>
-      <w:proofErr w:type="gramStart"/>
-      <w:r>
-        <w:rPr>
-          <w:lang w:val="en-US"/>
-        </w:rPr>
-        <w:t>“ 36</w:t>
-      </w:r>
-      <w:proofErr w:type="gramEnd"/>
-      <w:r>
-        <w:rPr>
-          <w:lang w:val="en-US"/>
-        </w:rPr>
-        <w:t xml:space="preserve"> months” or “ 60 months.” We removed the leading empty space. We determined it should remain as a categorical variable instead of converting it to a number, since the size of the impact of the term on the </w:t>
-      </w:r>
-      <w:proofErr w:type="spellStart"/>
-      <w:r>
-        <w:rPr>
-          <w:lang w:val="en-US"/>
-        </w:rPr>
-        <w:t>int_rate</w:t>
-      </w:r>
-      <w:proofErr w:type="spellEnd"/>
-      <w:r>
-        <w:rPr>
-          <w:lang w:val="en-US"/>
-        </w:rPr>
-        <w:t xml:space="preserve"> was not immediately obvious, other than 60-month loans would probably have a higher interest rate. We visualized the data and found that it created two distinct curves when mapped against loan amount. We determined that 60-month loans are for more money than 36-month loans. Very few 60-month loans are for under $10,000. We transformed the parameter into dummy columns. After this review, Gwen informed the class that this parameter would not appear in the secret data due to her understanding of the Lending Club loan process. We dropped this parameter.</w:t>
+        <w:t>term: This consists of two values, either “ 36 months” or “ 60 months.” We removed the leading empty space. We determined it should remain as a categorical variable instead of converting it to a number, since the size of the impact of the term on the int_rate was not immediately obvious, other than 60-month loans would probably have a higher interest rate. We visualized the data and found that it created two distinct curves when mapped against loan amount. We determined that 60-month loans are for more money than 36-month loans. Very few 60-month loans are for under $10,000. We transformed the parameter into dummy columns. After this review, Gwen informed the class that this parameter would not appear in the secret data due to her understanding of the Lending Club loan process. We dropped this parameter.</w:t>
       </w:r>
     </w:p>
     <w:p>
@@ -3466,7 +3310,6 @@
           <w:lang w:val="en-US"/>
         </w:rPr>
       </w:pPr>
-      <w:proofErr w:type="spellStart"/>
       <w:r>
         <w:rPr>
           <w:lang w:val="en-US"/>
@@ -3477,14 +3320,7 @@
         <w:rPr>
           <w:lang w:val="en-US"/>
         </w:rPr>
-        <w:t>nt_rate</w:t>
-      </w:r>
-      <w:proofErr w:type="spellEnd"/>
-      <w:r>
-        <w:rPr>
-          <w:lang w:val="en-US"/>
-        </w:rPr>
-        <w:t>: This is a string but should be a float. We visualized the interest rate in various ways, including histograms and by plotting it against other variables.</w:t>
+        <w:t>nt_rate: This is a string but should be a float. We visualized the interest rate in various ways, including histograms and by plotting it against other variables.</w:t>
       </w:r>
     </w:p>
     <w:p>
@@ -3504,21 +3340,7 @@
           <w:lang w:val="en-US"/>
         </w:rPr>
         <w:lastRenderedPageBreak/>
-        <w:t xml:space="preserve">installment: This is a string but should be </w:t>
-      </w:r>
-      <w:proofErr w:type="gramStart"/>
-      <w:r>
-        <w:rPr>
-          <w:lang w:val="en-US"/>
-        </w:rPr>
-        <w:t>an</w:t>
-      </w:r>
-      <w:proofErr w:type="gramEnd"/>
-      <w:r>
-        <w:rPr>
-          <w:lang w:val="en-US"/>
-        </w:rPr>
-        <w:t xml:space="preserve"> float. </w:t>
+        <w:t xml:space="preserve">installment: This is a string but should be an float. </w:t>
       </w:r>
       <w:r>
         <w:rPr>
@@ -3551,19 +3373,11 @@
           <w:lang w:val="en-US"/>
         </w:rPr>
       </w:pPr>
-      <w:proofErr w:type="spellStart"/>
-      <w:r>
-        <w:rPr>
-          <w:lang w:val="en-US"/>
-        </w:rPr>
-        <w:t>emp_length</w:t>
-      </w:r>
-      <w:proofErr w:type="spellEnd"/>
-      <w:r>
-        <w:rPr>
-          <w:lang w:val="en-US"/>
-        </w:rPr>
-        <w:t>: This is a string. This variable represents the length of the employment for the loan applicant. While it has an impact on the interest rate, we were unsure whether it would be best to retain this parameter as a categorical variable</w:t>
+      <w:r>
+        <w:rPr>
+          <w:lang w:val="en-US"/>
+        </w:rPr>
+        <w:t>emp_length: This is a string. This variable represents the length of the employment for the loan applicant. While it has an impact on the interest rate, we were unsure whether it would be best to retain this parameter as a categorical variable</w:t>
       </w:r>
       <w:r>
         <w:rPr>
@@ -3584,19 +3398,11 @@
           <w:lang w:val="en-US"/>
         </w:rPr>
       </w:pPr>
-      <w:proofErr w:type="spellStart"/>
-      <w:r>
-        <w:rPr>
-          <w:lang w:val="en-US"/>
-        </w:rPr>
-        <w:t>home_ownership</w:t>
-      </w:r>
-      <w:proofErr w:type="spellEnd"/>
-      <w:r>
-        <w:rPr>
-          <w:lang w:val="en-US"/>
-        </w:rPr>
-        <w:t xml:space="preserve">: This is a categorical variable. We considered converting them to ordered integers, but there was no obvious way whether a mortgage would be “better” than renting, or whether the difference between categories would be approximately equal. Since there were only four possible categories, we decided to leave it as a categorical variable and convert it to dummy columns. </w:t>
+      <w:r>
+        <w:rPr>
+          <w:lang w:val="en-US"/>
+        </w:rPr>
+        <w:t xml:space="preserve">home_ownership: This is a categorical variable. We considered converting them to ordered integers, but there was no obvious way whether a mortgage would be “better” than renting, or whether the difference between categories would be approximately equal. Since there were only four possible categories, we decided to leave it as a categorical variable and convert it to dummy columns. </w:t>
       </w:r>
     </w:p>
     <w:p>
@@ -3611,19 +3417,11 @@
           <w:lang w:val="en-US"/>
         </w:rPr>
       </w:pPr>
-      <w:proofErr w:type="spellStart"/>
-      <w:r>
-        <w:rPr>
-          <w:lang w:val="en-US"/>
-        </w:rPr>
-        <w:t>annual_inc</w:t>
-      </w:r>
-      <w:proofErr w:type="spellEnd"/>
-      <w:r>
-        <w:rPr>
-          <w:lang w:val="en-US"/>
-        </w:rPr>
-        <w:t>: It is a string but should be an integer. There were no negative values, but there are two with 0. There was significant income from a joint applicant in these cases</w:t>
+      <w:r>
+        <w:rPr>
+          <w:lang w:val="en-US"/>
+        </w:rPr>
+        <w:t>annual_inc: It is a string but should be an integer. There were no negative values, but there are two with 0. There was significant income from a joint applicant in these cases</w:t>
       </w:r>
       <w:r>
         <w:rPr>
@@ -3647,21 +3445,7 @@
         <w:rPr>
           <w:lang w:val="en-US"/>
         </w:rPr>
-        <w:t xml:space="preserve"> unlikely that such a person would be using this platform </w:t>
-      </w:r>
-      <w:proofErr w:type="gramStart"/>
-      <w:r>
-        <w:rPr>
-          <w:lang w:val="en-US"/>
-        </w:rPr>
-        <w:t>and also</w:t>
-      </w:r>
-      <w:proofErr w:type="gramEnd"/>
-      <w:r>
-        <w:rPr>
-          <w:lang w:val="en-US"/>
-        </w:rPr>
-        <w:t xml:space="preserve"> did not appear to be justified by the reported employment titles. </w:t>
+        <w:t xml:space="preserve"> unlikely that such a person would be using this platform and also did not appear to be justified by the reported employment titles. </w:t>
       </w:r>
       <w:r>
         <w:rPr>
@@ -3694,19 +3478,11 @@
           <w:lang w:val="en-US"/>
         </w:rPr>
       </w:pPr>
-      <w:proofErr w:type="spellStart"/>
-      <w:r>
-        <w:rPr>
-          <w:lang w:val="en-US"/>
-        </w:rPr>
-        <w:t>verification_status</w:t>
-      </w:r>
-      <w:proofErr w:type="spellEnd"/>
-      <w:r>
-        <w:rPr>
-          <w:lang w:val="en-US"/>
-        </w:rPr>
-        <w:t xml:space="preserve">: </w:t>
+      <w:r>
+        <w:rPr>
+          <w:lang w:val="en-US"/>
+        </w:rPr>
+        <w:t xml:space="preserve">verification_status: </w:t>
       </w:r>
       <w:r>
         <w:rPr>
@@ -3769,7 +3545,6 @@
           <w:lang w:val="en-US"/>
         </w:rPr>
       </w:pPr>
-      <w:proofErr w:type="spellStart"/>
       <w:r>
         <w:rPr>
           <w:lang w:val="en-US"/>
@@ -3780,14 +3555,7 @@
         <w:rPr>
           <w:lang w:val="en-US"/>
         </w:rPr>
-        <w:t>ssue_d</w:t>
-      </w:r>
-      <w:proofErr w:type="spellEnd"/>
-      <w:r>
-        <w:rPr>
-          <w:lang w:val="en-US"/>
-        </w:rPr>
-        <w:t xml:space="preserve">: </w:t>
+        <w:t xml:space="preserve">ssue_d: </w:t>
       </w:r>
       <w:r>
         <w:rPr>
@@ -3857,19 +3625,11 @@
           <w:lang w:val="en-US"/>
         </w:rPr>
       </w:pPr>
-      <w:proofErr w:type="spellStart"/>
-      <w:r>
-        <w:rPr>
-          <w:lang w:val="en-US"/>
-        </w:rPr>
-        <w:t>dti</w:t>
-      </w:r>
-      <w:proofErr w:type="spellEnd"/>
-      <w:r>
-        <w:rPr>
-          <w:lang w:val="en-US"/>
-        </w:rPr>
-        <w:t xml:space="preserve">: </w:t>
+      <w:r>
+        <w:rPr>
+          <w:lang w:val="en-US"/>
+        </w:rPr>
+        <w:t xml:space="preserve">dti: </w:t>
       </w:r>
       <w:r>
         <w:rPr>
@@ -3881,35 +3641,7 @@
         <w:rPr>
           <w:lang w:val="en-US"/>
         </w:rPr>
-        <w:t xml:space="preserve">There were 403 with a </w:t>
-      </w:r>
-      <w:proofErr w:type="spellStart"/>
-      <w:r>
-        <w:rPr>
-          <w:lang w:val="en-US"/>
-        </w:rPr>
-        <w:t>dti</w:t>
-      </w:r>
-      <w:proofErr w:type="spellEnd"/>
-      <w:r>
-        <w:rPr>
-          <w:lang w:val="en-US"/>
-        </w:rPr>
-        <w:t xml:space="preserve"> of 0 and 3266 with </w:t>
-      </w:r>
-      <w:proofErr w:type="spellStart"/>
-      <w:r>
-        <w:rPr>
-          <w:lang w:val="en-US"/>
-        </w:rPr>
-        <w:t>dti</w:t>
-      </w:r>
-      <w:proofErr w:type="spellEnd"/>
-      <w:r>
-        <w:rPr>
-          <w:lang w:val="en-US"/>
-        </w:rPr>
-        <w:t xml:space="preserve"> of less than 1. It seems odd that these borrowers would turn to Lending Club for their loans if this were true. However, considering that these values were such a small percentage of total observations and were not impossible, we did not modify them.</w:t>
+        <w:t>There were 403 with a dti of 0 and 3266 with dti of less than 1. It seems odd that these borrowers would turn to Lending Club for their loans if this were true. However, considering that these values were such a small percentage of total observations and were not impossible, we did not modify them.</w:t>
       </w:r>
     </w:p>
     <w:p>
@@ -3924,14 +3656,12 @@
           <w:lang w:val="en-US"/>
         </w:rPr>
       </w:pPr>
-      <w:proofErr w:type="spellStart"/>
       <w:r>
         <w:rPr>
           <w:lang w:val="en-US"/>
         </w:rPr>
         <w:t>revol_util</w:t>
       </w:r>
-      <w:proofErr w:type="spellEnd"/>
       <w:r>
         <w:rPr>
           <w:lang w:val="en-US"/>
@@ -3950,19 +3680,11 @@
         </w:rPr>
         <w:t xml:space="preserve"> This has a </w:t>
       </w:r>
-      <w:proofErr w:type="gramStart"/>
-      <w:r>
-        <w:rPr>
-          <w:lang w:val="en-US"/>
-        </w:rPr>
-        <w:t>fairly normal</w:t>
-      </w:r>
-      <w:proofErr w:type="gramEnd"/>
-      <w:r>
-        <w:rPr>
-          <w:lang w:val="en-US"/>
-        </w:rPr>
-        <w:t xml:space="preserve"> distribution.</w:t>
+      <w:r>
+        <w:rPr>
+          <w:lang w:val="en-US"/>
+        </w:rPr>
+        <w:t>fairly normal distribution.</w:t>
       </w:r>
     </w:p>
     <w:p>
@@ -3977,7 +3699,6 @@
           <w:lang w:val="en-US"/>
         </w:rPr>
       </w:pPr>
-      <w:proofErr w:type="spellStart"/>
       <w:r>
         <w:rPr>
           <w:lang w:val="en-US"/>
@@ -3985,7 +3706,6 @@
         <w:lastRenderedPageBreak/>
         <w:t>initial_list_status</w:t>
       </w:r>
-      <w:proofErr w:type="spellEnd"/>
       <w:r>
         <w:rPr>
           <w:lang w:val="en-US"/>
@@ -4041,14 +3761,12 @@
           <w:lang w:val="en-US"/>
         </w:rPr>
       </w:pPr>
-      <w:proofErr w:type="spellStart"/>
       <w:r>
         <w:rPr>
           <w:lang w:val="en-US"/>
         </w:rPr>
         <w:t>dti_joint</w:t>
       </w:r>
-      <w:proofErr w:type="spellEnd"/>
       <w:r>
         <w:rPr>
           <w:lang w:val="en-US"/>
@@ -4074,19 +3792,11 @@
           <w:lang w:val="en-US"/>
         </w:rPr>
       </w:pPr>
-      <w:proofErr w:type="spellStart"/>
-      <w:r>
-        <w:rPr>
-          <w:lang w:val="en-US"/>
-        </w:rPr>
-        <w:t>Il_util</w:t>
-      </w:r>
-      <w:proofErr w:type="spellEnd"/>
-      <w:r>
-        <w:rPr>
-          <w:lang w:val="en-US"/>
-        </w:rPr>
-        <w:t>: This is a string but needed conversion to a float.</w:t>
+      <w:r>
+        <w:rPr>
+          <w:lang w:val="en-US"/>
+        </w:rPr>
+        <w:t>Il_util: This is a string but needed conversion to a float.</w:t>
       </w:r>
       <w:r>
         <w:rPr>
@@ -4119,14 +3829,12 @@
           <w:lang w:val="en-US"/>
         </w:rPr>
       </w:pPr>
-      <w:proofErr w:type="spellStart"/>
       <w:r>
         <w:rPr>
           <w:lang w:val="en-US"/>
         </w:rPr>
         <w:t>all_util</w:t>
       </w:r>
-      <w:proofErr w:type="spellEnd"/>
       <w:r>
         <w:rPr>
           <w:lang w:val="en-US"/>
@@ -4152,14 +3860,12 @@
           <w:lang w:val="en-US"/>
         </w:rPr>
       </w:pPr>
-      <w:proofErr w:type="spellStart"/>
       <w:r>
         <w:rPr>
           <w:lang w:val="en-US"/>
         </w:rPr>
         <w:t>annual_inc_joint</w:t>
       </w:r>
-      <w:proofErr w:type="spellEnd"/>
       <w:r>
         <w:rPr>
           <w:lang w:val="en-US"/>
@@ -4179,7 +3885,6 @@
           <w:lang w:val="en-US"/>
         </w:rPr>
       </w:pPr>
-      <w:proofErr w:type="spellStart"/>
       <w:r>
         <w:rPr>
           <w:lang w:val="en-US"/>
@@ -4192,7 +3897,6 @@
         </w:rPr>
         <w:t>pplication_type</w:t>
       </w:r>
-      <w:proofErr w:type="spellEnd"/>
       <w:r>
         <w:rPr>
           <w:lang w:val="en-US"/>
@@ -4212,14 +3916,12 @@
           <w:lang w:val="en-US"/>
         </w:rPr>
       </w:pPr>
-      <w:proofErr w:type="spellStart"/>
       <w:r>
         <w:rPr>
           <w:lang w:val="en-US"/>
         </w:rPr>
         <w:t>verification_status_joint</w:t>
       </w:r>
-      <w:proofErr w:type="spellEnd"/>
       <w:r>
         <w:rPr>
           <w:lang w:val="en-US"/>
@@ -4274,19 +3976,11 @@
           <w:lang w:val="en-US"/>
         </w:rPr>
       </w:pPr>
-      <w:proofErr w:type="spellStart"/>
-      <w:r>
-        <w:rPr>
-          <w:lang w:val="en-US"/>
-        </w:rPr>
-        <w:t>loan_amt</w:t>
-      </w:r>
-      <w:proofErr w:type="spellEnd"/>
-      <w:r>
-        <w:rPr>
-          <w:lang w:val="en-US"/>
-        </w:rPr>
-        <w:t>: We verified that they were non-null, non-zero, and positive</w:t>
+      <w:r>
+        <w:rPr>
+          <w:lang w:val="en-US"/>
+        </w:rPr>
+        <w:t>loan_amt: We verified that they were non-null, non-zero, and positive</w:t>
       </w:r>
       <w:r>
         <w:rPr>
@@ -4307,53 +4001,17 @@
           <w:lang w:val="en-US"/>
         </w:rPr>
       </w:pPr>
-      <w:proofErr w:type="spellStart"/>
-      <w:r>
-        <w:rPr>
-          <w:lang w:val="en-US"/>
-        </w:rPr>
-        <w:t>funded_amt</w:t>
-      </w:r>
-      <w:proofErr w:type="spellEnd"/>
-      <w:r>
-        <w:rPr>
-          <w:lang w:val="en-US"/>
-        </w:rPr>
-        <w:t>: We verified that they were non-null, non-zero, and positive</w:t>
-      </w:r>
-      <w:r>
-        <w:rPr>
-          <w:lang w:val="en-US"/>
-        </w:rPr>
-        <w:t xml:space="preserve"> </w:t>
-      </w:r>
-      <w:proofErr w:type="gramStart"/>
-      <w:r>
-        <w:rPr>
-          <w:lang w:val="en-US"/>
-        </w:rPr>
-        <w:t>and also</w:t>
-      </w:r>
-      <w:proofErr w:type="gramEnd"/>
-      <w:r>
-        <w:rPr>
-          <w:lang w:val="en-US"/>
-        </w:rPr>
-        <w:t xml:space="preserve"> created visualizations to compare to </w:t>
-      </w:r>
-      <w:proofErr w:type="spellStart"/>
-      <w:r>
-        <w:rPr>
-          <w:lang w:val="en-US"/>
-        </w:rPr>
-        <w:t>loan_amt</w:t>
-      </w:r>
-      <w:proofErr w:type="spellEnd"/>
-      <w:r>
-        <w:rPr>
-          <w:lang w:val="en-US"/>
-        </w:rPr>
-        <w:t>.</w:t>
+      <w:r>
+        <w:rPr>
+          <w:lang w:val="en-US"/>
+        </w:rPr>
+        <w:t>funded_amt: We verified that they were non-null, non-zero, and positive</w:t>
+      </w:r>
+      <w:r>
+        <w:rPr>
+          <w:lang w:val="en-US"/>
+        </w:rPr>
+        <w:t xml:space="preserve"> and also created visualizations to compare to loan_amt.</w:t>
       </w:r>
     </w:p>
     <w:p>
@@ -4409,14 +4067,7 @@
         <w:rPr>
           <w:lang w:val="en-US"/>
         </w:rPr>
-        <w:t xml:space="preserve">This represents how many times a lender has pulled the borrower's credit report. </w:t>
-      </w:r>
-      <w:proofErr w:type="gramStart"/>
-      <w:r>
-        <w:rPr>
-          <w:lang w:val="en-US"/>
-        </w:rPr>
-        <w:t>In itself</w:t>
+        <w:t>This represents how many times a lender has pulled the borrower's credit report. In itself</w:t>
       </w:r>
       <w:r>
         <w:rPr>
@@ -4428,14 +4079,7 @@
         <w:rPr>
           <w:lang w:val="en-US"/>
         </w:rPr>
-        <w:t xml:space="preserve"> it</w:t>
-      </w:r>
-      <w:proofErr w:type="gramEnd"/>
-      <w:r>
-        <w:rPr>
-          <w:lang w:val="en-US"/>
-        </w:rPr>
-        <w:t xml:space="preserve"> does not mean anything, but a higher value is taken as an indication that the borrower is not creditworthy (else, why ask for so much debt?) 0-2 is fine.</w:t>
+        <w:t xml:space="preserve"> it does not mean anything, but a higher value is taken as an indication that the borrower is not creditworthy (else, why ask for so much debt?) 0-2 is fine.</w:t>
       </w:r>
       <w:r>
         <w:rPr>
@@ -4487,19 +4131,11 @@
           <w:lang w:val="en-US"/>
         </w:rPr>
       </w:pPr>
-      <w:proofErr w:type="spellStart"/>
-      <w:r>
-        <w:rPr>
-          <w:lang w:val="en-US"/>
-        </w:rPr>
-        <w:t>mths_since_last_delinq</w:t>
-      </w:r>
-      <w:proofErr w:type="spellEnd"/>
-      <w:r>
-        <w:rPr>
-          <w:lang w:val="en-US"/>
-        </w:rPr>
-        <w:t xml:space="preserve">: This is the time that has passed since a buyer was delinquent. Approximately half of the entries are NA. </w:t>
+      <w:r>
+        <w:rPr>
+          <w:lang w:val="en-US"/>
+        </w:rPr>
+        <w:t xml:space="preserve">mths_since_last_delinq: This is the time that has passed since a buyer was delinquent. Approximately half of the entries are NA. </w:t>
       </w:r>
       <w:r>
         <w:rPr>
@@ -4682,33 +4318,11 @@
           <w:lang w:val="en-US"/>
         </w:rPr>
       </w:pPr>
-      <w:proofErr w:type="spellStart"/>
-      <w:r>
-        <w:rPr>
-          <w:lang w:val="en-US"/>
-        </w:rPr>
-        <w:t>mths_since_last_record</w:t>
-      </w:r>
-      <w:proofErr w:type="spellEnd"/>
-      <w:r>
-        <w:rPr>
-          <w:lang w:val="en-US"/>
-        </w:rPr>
-        <w:t>: This would be the months since the last public record filing, which means a lawsuit to collect a debt. This is very, very bad, and much better if it is NA (</w:t>
-      </w:r>
-      <w:proofErr w:type="gramStart"/>
-      <w:r>
-        <w:rPr>
-          <w:lang w:val="en-US"/>
-        </w:rPr>
-        <w:t>i.e.</w:t>
-      </w:r>
-      <w:proofErr w:type="gramEnd"/>
-      <w:r>
-        <w:rPr>
-          <w:lang w:val="en-US"/>
-        </w:rPr>
-        <w:t xml:space="preserve"> there are none)</w:t>
+      <w:r>
+        <w:rPr>
+          <w:lang w:val="en-US"/>
+        </w:rPr>
+        <w:t>mths_since_last_record: This would be the months since the last public record filing, which means a lawsuit to collect a debt. This is very, very bad, and much better if it is NA (i.e. there are none)</w:t>
       </w:r>
       <w:r>
         <w:rPr>
@@ -4768,21 +4382,7 @@
         <w:rPr>
           <w:lang w:val="en-US"/>
         </w:rPr>
-        <w:t xml:space="preserve">, the same as </w:t>
-      </w:r>
-      <w:proofErr w:type="spellStart"/>
-      <w:r>
-        <w:rPr>
-          <w:lang w:val="en-US"/>
-        </w:rPr>
-        <w:t>mths_since_last_delinq</w:t>
-      </w:r>
-      <w:proofErr w:type="spellEnd"/>
-      <w:r>
-        <w:rPr>
-          <w:lang w:val="en-US"/>
-        </w:rPr>
-        <w:t>.</w:t>
+        <w:t>, the same as mths_since_last_delinq.</w:t>
       </w:r>
     </w:p>
     <w:p>
@@ -4797,14 +4397,12 @@
           <w:lang w:val="en-US"/>
         </w:rPr>
       </w:pPr>
-      <w:proofErr w:type="spellStart"/>
       <w:r>
         <w:rPr>
           <w:lang w:val="en-US"/>
         </w:rPr>
         <w:t>open_acc</w:t>
       </w:r>
-      <w:proofErr w:type="spellEnd"/>
       <w:r>
         <w:rPr>
           <w:lang w:val="en-US"/>
@@ -4842,14 +4440,12 @@
           <w:lang w:val="en-US"/>
         </w:rPr>
       </w:pPr>
-      <w:proofErr w:type="spellStart"/>
       <w:r>
         <w:rPr>
           <w:lang w:val="en-US"/>
         </w:rPr>
         <w:t>pub_rec</w:t>
       </w:r>
-      <w:proofErr w:type="spellEnd"/>
       <w:r>
         <w:rPr>
           <w:lang w:val="en-US"/>
@@ -4875,7 +4471,6 @@
           <w:lang w:val="en-US"/>
         </w:rPr>
       </w:pPr>
-      <w:proofErr w:type="spellStart"/>
       <w:r>
         <w:rPr>
           <w:lang w:val="en-US"/>
@@ -4883,7 +4478,6 @@
         <w:lastRenderedPageBreak/>
         <w:t>revol_balance</w:t>
       </w:r>
-      <w:proofErr w:type="spellEnd"/>
       <w:r>
         <w:rPr>
           <w:lang w:val="en-US"/>
@@ -4894,21 +4488,7 @@
         <w:rPr>
           <w:lang w:val="en-US"/>
         </w:rPr>
-        <w:t xml:space="preserve">This is the revolving debt (credit card, usually) of the borrower. It will be a part of the </w:t>
-      </w:r>
-      <w:proofErr w:type="spellStart"/>
-      <w:r>
-        <w:rPr>
-          <w:lang w:val="en-US"/>
-        </w:rPr>
-        <w:t>dti</w:t>
-      </w:r>
-      <w:proofErr w:type="spellEnd"/>
-      <w:r>
-        <w:rPr>
-          <w:lang w:val="en-US"/>
-        </w:rPr>
-        <w:t xml:space="preserve"> calculation.</w:t>
+        <w:t>This is the revolving debt (credit card, usually) of the borrower. It will be a part of the dti calculation.</w:t>
       </w:r>
     </w:p>
     <w:p>
@@ -5008,16 +4588,8 @@
         <w:rPr>
           <w:lang w:val="en-US"/>
         </w:rPr>
-        <w:t xml:space="preserve"> for </w:t>
-      </w:r>
-      <w:proofErr w:type="spellStart"/>
-      <w:r>
-        <w:rPr>
-          <w:lang w:val="en-US"/>
-        </w:rPr>
-        <w:t>emp_length</w:t>
-      </w:r>
-      <w:proofErr w:type="spellEnd"/>
+        <w:t xml:space="preserve"> for emp_length</w:t>
+      </w:r>
       <w:r>
         <w:rPr>
           <w:lang w:val="en-US"/>
@@ -5040,35 +4612,7 @@
         <w:rPr>
           <w:lang w:val="en-US"/>
         </w:rPr>
-        <w:t xml:space="preserve">the relationship between </w:t>
-      </w:r>
-      <w:proofErr w:type="spellStart"/>
-      <w:r>
-        <w:rPr>
-          <w:lang w:val="en-US"/>
-        </w:rPr>
-        <w:t>emp_length</w:t>
-      </w:r>
-      <w:proofErr w:type="spellEnd"/>
-      <w:r>
-        <w:rPr>
-          <w:lang w:val="en-US"/>
-        </w:rPr>
-        <w:t xml:space="preserve"> and </w:t>
-      </w:r>
-      <w:proofErr w:type="spellStart"/>
-      <w:r>
-        <w:rPr>
-          <w:lang w:val="en-US"/>
-        </w:rPr>
-        <w:t>int_rate</w:t>
-      </w:r>
-      <w:proofErr w:type="spellEnd"/>
-      <w:r>
-        <w:rPr>
-          <w:lang w:val="en-US"/>
-        </w:rPr>
-        <w:t xml:space="preserve"> is not linear, increasing the dimensionality of the model</w:t>
+        <w:t>the relationship between emp_length and int_rate is not linear, increasing the dimensionality of the model</w:t>
       </w:r>
       <w:r>
         <w:rPr>
@@ -5121,77 +4665,19 @@
         <w:rPr>
           <w:lang w:val="en-US"/>
         </w:rPr>
-        <w:t xml:space="preserve">NA values were dropped. </w:t>
-      </w:r>
-      <w:proofErr w:type="gramStart"/>
-      <w:r>
-        <w:rPr>
-          <w:lang w:val="en-US"/>
-        </w:rPr>
-        <w:t>In particular, those</w:t>
-      </w:r>
-      <w:proofErr w:type="gramEnd"/>
-      <w:r>
-        <w:rPr>
-          <w:lang w:val="en-US"/>
-        </w:rPr>
-        <w:t xml:space="preserve"> observations with NA for </w:t>
-      </w:r>
-      <w:proofErr w:type="spellStart"/>
+        <w:t xml:space="preserve">NA values were dropped. In particular, those observations with NA for </w:t>
+      </w:r>
       <w:r>
         <w:rPr>
           <w:lang w:val="en-US"/>
         </w:rPr>
         <w:t>home_ownership</w:t>
       </w:r>
-      <w:proofErr w:type="spellEnd"/>
-      <w:r>
-        <w:rPr>
-          <w:lang w:val="en-US"/>
-        </w:rPr>
-        <w:t xml:space="preserve">, </w:t>
-      </w:r>
-      <w:proofErr w:type="spellStart"/>
-      <w:r>
-        <w:rPr>
-          <w:lang w:val="en-US"/>
-        </w:rPr>
-        <w:t>annual_inc</w:t>
-      </w:r>
-      <w:proofErr w:type="spellEnd"/>
-      <w:r>
-        <w:rPr>
-          <w:lang w:val="en-US"/>
-        </w:rPr>
-        <w:t xml:space="preserve">, delinq_2yrs, </w:t>
-      </w:r>
-      <w:proofErr w:type="spellStart"/>
-      <w:r>
-        <w:rPr>
-          <w:lang w:val="en-US"/>
-        </w:rPr>
-        <w:t>revol_bal</w:t>
-      </w:r>
-      <w:proofErr w:type="spellEnd"/>
-      <w:r>
-        <w:rPr>
-          <w:lang w:val="en-US"/>
-        </w:rPr>
-        <w:t xml:space="preserve">, </w:t>
-      </w:r>
-      <w:proofErr w:type="spellStart"/>
-      <w:r>
-        <w:rPr>
-          <w:lang w:val="en-US"/>
-        </w:rPr>
-        <w:t>revol_util</w:t>
-      </w:r>
-      <w:proofErr w:type="spellEnd"/>
-      <w:r>
-        <w:rPr>
-          <w:lang w:val="en-US"/>
-        </w:rPr>
-        <w:t xml:space="preserve">, and </w:t>
+      <w:r>
+        <w:rPr>
+          <w:lang w:val="en-US"/>
+        </w:rPr>
+        <w:t xml:space="preserve">, annual_inc, delinq_2yrs, revol_bal, revol_util, and </w:t>
       </w:r>
       <w:r>
         <w:rPr>
@@ -5241,21 +4727,7 @@
         <w:rPr>
           <w:lang w:val="en-US"/>
         </w:rPr>
-        <w:t xml:space="preserve">also dropped NA values from </w:t>
-      </w:r>
-      <w:proofErr w:type="spellStart"/>
-      <w:r>
-        <w:rPr>
-          <w:lang w:val="en-US"/>
-        </w:rPr>
-        <w:t>emp_length</w:t>
-      </w:r>
-      <w:proofErr w:type="spellEnd"/>
-      <w:r>
-        <w:rPr>
-          <w:lang w:val="en-US"/>
-        </w:rPr>
-        <w:t xml:space="preserve"> in some initial analysis and model building. This resulted in approximately 40,000 observations being dropped. After review, we determined that the NA values were likely unemployed individuals rather than </w:t>
+        <w:t xml:space="preserve">also dropped NA values from emp_length in some initial analysis and model building. This resulted in approximately 40,000 observations being dropped. After review, we determined that the NA values were likely unemployed individuals rather than </w:t>
       </w:r>
       <w:r>
         <w:rPr>
@@ -5302,189 +4774,7 @@
         <w:rPr>
           <w:lang w:val="en-US"/>
         </w:rPr>
-        <w:t>"</w:t>
-      </w:r>
-      <w:proofErr w:type="spellStart"/>
-      <w:r>
-        <w:rPr>
-          <w:lang w:val="en-US"/>
-        </w:rPr>
-        <w:t>mths_since_last_delinq</w:t>
-      </w:r>
-      <w:proofErr w:type="spellEnd"/>
-      <w:r>
-        <w:rPr>
-          <w:lang w:val="en-US"/>
-        </w:rPr>
-        <w:t>", "</w:t>
-      </w:r>
-      <w:proofErr w:type="spellStart"/>
-      <w:r>
-        <w:rPr>
-          <w:lang w:val="en-US"/>
-        </w:rPr>
-        <w:t>mths_since_last_record</w:t>
-      </w:r>
-      <w:proofErr w:type="spellEnd"/>
-      <w:r>
-        <w:rPr>
-          <w:lang w:val="en-US"/>
-        </w:rPr>
-        <w:t>", "</w:t>
-      </w:r>
-      <w:proofErr w:type="spellStart"/>
-      <w:r>
-        <w:rPr>
-          <w:lang w:val="en-US"/>
-        </w:rPr>
-        <w:t>mths_since_last_major_derog</w:t>
-      </w:r>
-      <w:proofErr w:type="spellEnd"/>
-      <w:r>
-        <w:rPr>
-          <w:lang w:val="en-US"/>
-        </w:rPr>
-        <w:t>", "</w:t>
-      </w:r>
-      <w:proofErr w:type="spellStart"/>
-      <w:r>
-        <w:rPr>
-          <w:lang w:val="en-US"/>
-        </w:rPr>
-        <w:t>tot_coll_amt</w:t>
-      </w:r>
-      <w:proofErr w:type="spellEnd"/>
-      <w:r>
-        <w:rPr>
-          <w:lang w:val="en-US"/>
-        </w:rPr>
-        <w:t>", "</w:t>
-      </w:r>
-      <w:proofErr w:type="spellStart"/>
-      <w:r>
-        <w:rPr>
-          <w:lang w:val="en-US"/>
-        </w:rPr>
-        <w:t>tot_cur_bal</w:t>
-      </w:r>
-      <w:proofErr w:type="spellEnd"/>
-      <w:r>
-        <w:rPr>
-          <w:lang w:val="en-US"/>
-        </w:rPr>
-        <w:t>", "open_acc_6m", "open_il_6m", "open_il_12m", "open_il_24m", "</w:t>
-      </w:r>
-      <w:proofErr w:type="spellStart"/>
-      <w:r>
-        <w:rPr>
-          <w:lang w:val="en-US"/>
-        </w:rPr>
-        <w:t>mths_since_rcnt_il</w:t>
-      </w:r>
-      <w:proofErr w:type="spellEnd"/>
-      <w:r>
-        <w:rPr>
-          <w:lang w:val="en-US"/>
-        </w:rPr>
-        <w:t>", "</w:t>
-      </w:r>
-      <w:proofErr w:type="spellStart"/>
-      <w:r>
-        <w:rPr>
-          <w:lang w:val="en-US"/>
-        </w:rPr>
-        <w:t>total_bal_il</w:t>
-      </w:r>
-      <w:proofErr w:type="spellEnd"/>
-      <w:r>
-        <w:rPr>
-          <w:lang w:val="en-US"/>
-        </w:rPr>
-        <w:t>", "</w:t>
-      </w:r>
-      <w:proofErr w:type="spellStart"/>
-      <w:r>
-        <w:rPr>
-          <w:lang w:val="en-US"/>
-        </w:rPr>
-        <w:t>il_util</w:t>
-      </w:r>
-      <w:proofErr w:type="spellEnd"/>
-      <w:r>
-        <w:rPr>
-          <w:lang w:val="en-US"/>
-        </w:rPr>
-        <w:t>", "open_rv_12m", "open_rv_24m", "</w:t>
-      </w:r>
-      <w:proofErr w:type="spellStart"/>
-      <w:r>
-        <w:rPr>
-          <w:lang w:val="en-US"/>
-        </w:rPr>
-        <w:t>max_bal_bc</w:t>
-      </w:r>
-      <w:proofErr w:type="spellEnd"/>
-      <w:r>
-        <w:rPr>
-          <w:lang w:val="en-US"/>
-        </w:rPr>
-        <w:t>", "</w:t>
-      </w:r>
-      <w:proofErr w:type="spellStart"/>
-      <w:r>
-        <w:rPr>
-          <w:lang w:val="en-US"/>
-        </w:rPr>
-        <w:t>all_util</w:t>
-      </w:r>
-      <w:proofErr w:type="spellEnd"/>
-      <w:r>
-        <w:rPr>
-          <w:lang w:val="en-US"/>
-        </w:rPr>
-        <w:t>", "</w:t>
-      </w:r>
-      <w:proofErr w:type="spellStart"/>
-      <w:r>
-        <w:rPr>
-          <w:lang w:val="en-US"/>
-        </w:rPr>
-        <w:t>total_rev_hi_lim</w:t>
-      </w:r>
-      <w:proofErr w:type="spellEnd"/>
-      <w:r>
-        <w:rPr>
-          <w:lang w:val="en-US"/>
-        </w:rPr>
-        <w:t>", "</w:t>
-      </w:r>
-      <w:proofErr w:type="spellStart"/>
-      <w:r>
-        <w:rPr>
-          <w:lang w:val="en-US"/>
-        </w:rPr>
-        <w:t>inq_fi</w:t>
-      </w:r>
-      <w:proofErr w:type="spellEnd"/>
-      <w:r>
-        <w:rPr>
-          <w:lang w:val="en-US"/>
-        </w:rPr>
-        <w:t>", "</w:t>
-      </w:r>
-      <w:proofErr w:type="spellStart"/>
-      <w:r>
-        <w:rPr>
-          <w:lang w:val="en-US"/>
-        </w:rPr>
-        <w:t>total_cu_tl</w:t>
-      </w:r>
-      <w:proofErr w:type="spellEnd"/>
-      <w:r>
-        <w:rPr>
-          <w:lang w:val="en-US"/>
-        </w:rPr>
-        <w:t xml:space="preserve">", </w:t>
+        <w:t xml:space="preserve">"mths_since_last_delinq", "mths_since_last_record", "mths_since_last_major_derog", "tot_coll_amt", "tot_cur_bal", "open_acc_6m", "open_il_6m", "open_il_12m", "open_il_24m", "mths_since_rcnt_il", "total_bal_il", "il_util", "open_rv_12m", "open_rv_24m", "max_bal_bc", "all_util", "total_rev_hi_lim", "inq_fi", "total_cu_tl", </w:t>
       </w:r>
       <w:r>
         <w:rPr>
@@ -5514,21 +4804,7 @@
         <w:rPr>
           <w:lang w:val="en-US"/>
         </w:rPr>
-        <w:t xml:space="preserve">for example, </w:t>
-      </w:r>
-      <w:proofErr w:type="spellStart"/>
-      <w:r>
-        <w:rPr>
-          <w:lang w:val="en-US"/>
-        </w:rPr>
-        <w:t>mths_since_last_record</w:t>
-      </w:r>
-      <w:proofErr w:type="spellEnd"/>
-      <w:r>
-        <w:rPr>
-          <w:lang w:val="en-US"/>
-        </w:rPr>
-        <w:t xml:space="preserve"> showing that most applicants had no records. Since the number of NAs in many of these columns was approximately equivalent</w:t>
+        <w:t>for example, mths_since_last_record showing that most applicants had no records. Since the number of NAs in many of these columns was approximately equivalent</w:t>
       </w:r>
       <w:r>
         <w:rPr>
@@ -5629,21 +4905,7 @@
         <w:rPr>
           <w:lang w:val="en-US"/>
         </w:rPr>
-        <w:t xml:space="preserve">this seemed to capture </w:t>
-      </w:r>
-      <w:proofErr w:type="gramStart"/>
-      <w:r>
-        <w:rPr>
-          <w:lang w:val="en-US"/>
-        </w:rPr>
-        <w:t>all of</w:t>
-      </w:r>
-      <w:proofErr w:type="gramEnd"/>
-      <w:r>
-        <w:rPr>
-          <w:lang w:val="en-US"/>
-        </w:rPr>
-        <w:t xml:space="preserve"> the observations with complete data.</w:t>
+        <w:t>this seemed to capture all of the observations with complete data.</w:t>
       </w:r>
     </w:p>
     <w:p>
@@ -5663,35 +4925,7 @@
         <w:rPr>
           <w:lang w:val="en-US"/>
         </w:rPr>
-        <w:t xml:space="preserve">data for these parameters. First, if </w:t>
-      </w:r>
-      <w:proofErr w:type="spellStart"/>
-      <w:r>
-        <w:rPr>
-          <w:lang w:val="en-US"/>
-        </w:rPr>
-        <w:t>total_bal_il</w:t>
-      </w:r>
-      <w:proofErr w:type="spellEnd"/>
-      <w:r>
-        <w:rPr>
-          <w:lang w:val="en-US"/>
-        </w:rPr>
-        <w:t xml:space="preserve"> was 0, that is, no balance, we made </w:t>
-      </w:r>
-      <w:proofErr w:type="spellStart"/>
-      <w:r>
-        <w:rPr>
-          <w:lang w:val="en-US"/>
-        </w:rPr>
-        <w:t>il_util</w:t>
-      </w:r>
-      <w:proofErr w:type="spellEnd"/>
-      <w:r>
-        <w:rPr>
-          <w:lang w:val="en-US"/>
-        </w:rPr>
-        <w:t xml:space="preserve"> 0 as well</w:t>
+        <w:t>data for these parameters. First, if total_bal_il was 0, that is, no balance, we made il_util 0 as well</w:t>
       </w:r>
       <w:r>
         <w:rPr>
@@ -5703,21 +4937,7 @@
         <w:rPr>
           <w:lang w:val="en-US"/>
         </w:rPr>
-        <w:t xml:space="preserve"> For any other </w:t>
-      </w:r>
-      <w:proofErr w:type="spellStart"/>
-      <w:r>
-        <w:rPr>
-          <w:lang w:val="en-US"/>
-        </w:rPr>
-        <w:t>il_util</w:t>
-      </w:r>
-      <w:proofErr w:type="spellEnd"/>
-      <w:r>
-        <w:rPr>
-          <w:lang w:val="en-US"/>
-        </w:rPr>
-        <w:t xml:space="preserve"> NA values, we set them to 0, since we understood this to mean that </w:t>
+        <w:t xml:space="preserve"> For any other il_util NA values, we set them to 0, since we understood this to mean that </w:t>
       </w:r>
       <w:r>
         <w:rPr>
@@ -5740,14 +4960,12 @@
         <w:lastRenderedPageBreak/>
         <w:t xml:space="preserve">Parameters such as </w:t>
       </w:r>
-      <w:proofErr w:type="spellStart"/>
       <w:r>
         <w:rPr>
           <w:lang w:val="en-US"/>
         </w:rPr>
         <w:t>mths_since_last_delinq</w:t>
       </w:r>
-      <w:proofErr w:type="spellEnd"/>
       <w:r>
         <w:rPr>
           <w:lang w:val="en-US"/>
@@ -5822,28 +5040,24 @@
         </w:rPr>
         <w:t xml:space="preserve">For </w:t>
       </w:r>
-      <w:proofErr w:type="spellStart"/>
       <w:r>
         <w:rPr>
           <w:lang w:val="en-US"/>
         </w:rPr>
         <w:t>mths_since_last_record</w:t>
       </w:r>
-      <w:proofErr w:type="spellEnd"/>
       <w:r>
         <w:rPr>
           <w:lang w:val="en-US"/>
         </w:rPr>
         <w:t xml:space="preserve">, this is similar conceptually to </w:t>
       </w:r>
-      <w:proofErr w:type="spellStart"/>
       <w:r>
         <w:rPr>
           <w:lang w:val="en-US"/>
         </w:rPr>
         <w:t>mths_since_last_delinq</w:t>
       </w:r>
-      <w:proofErr w:type="spellEnd"/>
       <w:r>
         <w:rPr>
           <w:lang w:val="en-US"/>
@@ -5898,33 +5112,17 @@
         </w:rPr>
         <w:t xml:space="preserve">the graph when plotting </w:t>
       </w:r>
-      <w:proofErr w:type="spellStart"/>
       <w:r>
         <w:rPr>
           <w:lang w:val="en-US"/>
         </w:rPr>
         <w:t>mths_since_last_record</w:t>
       </w:r>
-      <w:proofErr w:type="spellEnd"/>
-      <w:r>
-        <w:rPr>
-          <w:lang w:val="en-US"/>
-        </w:rPr>
-        <w:t xml:space="preserve"> against </w:t>
-      </w:r>
-      <w:proofErr w:type="spellStart"/>
-      <w:r>
-        <w:rPr>
-          <w:lang w:val="en-US"/>
-        </w:rPr>
-        <w:t>int_rate</w:t>
-      </w:r>
-      <w:proofErr w:type="spellEnd"/>
-      <w:r>
-        <w:rPr>
-          <w:lang w:val="en-US"/>
-        </w:rPr>
-        <w:t xml:space="preserve">. </w:t>
+      <w:r>
+        <w:rPr>
+          <w:lang w:val="en-US"/>
+        </w:rPr>
+        <w:t xml:space="preserve"> against int_rate. </w:t>
       </w:r>
       <w:r>
         <w:rPr>
@@ -5970,28 +5168,24 @@
           <w:lang w:val="en-US"/>
         </w:rPr>
       </w:pPr>
-      <w:proofErr w:type="spellStart"/>
       <w:r>
         <w:rPr>
           <w:lang w:val="en-US"/>
         </w:rPr>
         <w:t>mths_since_last_major_derog</w:t>
       </w:r>
-      <w:proofErr w:type="spellEnd"/>
       <w:r>
         <w:rPr>
           <w:lang w:val="en-US"/>
         </w:rPr>
         <w:t xml:space="preserve"> we made categorical on the same pattern as </w:t>
       </w:r>
-      <w:proofErr w:type="spellStart"/>
       <w:r>
         <w:rPr>
           <w:lang w:val="en-US"/>
         </w:rPr>
         <w:t>mths_since_last_delinq</w:t>
       </w:r>
-      <w:proofErr w:type="spellEnd"/>
       <w:r>
         <w:rPr>
           <w:lang w:val="en-US"/>
@@ -6002,38 +5196,22 @@
         <w:rPr>
           <w:lang w:val="en-US"/>
         </w:rPr>
-        <w:t xml:space="preserve">trend plotting this against </w:t>
-      </w:r>
-      <w:proofErr w:type="spellStart"/>
-      <w:r>
-        <w:rPr>
-          <w:lang w:val="en-US"/>
-        </w:rPr>
-        <w:t>int_rate</w:t>
-      </w:r>
-      <w:proofErr w:type="spellEnd"/>
-      <w:r>
-        <w:rPr>
-          <w:lang w:val="en-US"/>
-        </w:rPr>
-        <w:t>.</w:t>
-      </w:r>
-    </w:p>
-    <w:p>
-      <w:pPr>
-        <w:jc w:val="both"/>
-        <w:rPr>
-          <w:lang w:val="en-US"/>
-        </w:rPr>
-      </w:pPr>
-      <w:proofErr w:type="spellStart"/>
+        <w:t>trend plotting this against int_rate.</w:t>
+      </w:r>
+    </w:p>
+    <w:p>
+      <w:pPr>
+        <w:jc w:val="both"/>
+        <w:rPr>
+          <w:lang w:val="en-US"/>
+        </w:rPr>
+      </w:pPr>
       <w:r>
         <w:rPr>
           <w:lang w:val="en-US"/>
         </w:rPr>
         <w:t>mths_since_rcnt_il</w:t>
       </w:r>
-      <w:proofErr w:type="spellEnd"/>
       <w:r>
         <w:rPr>
           <w:lang w:val="en-US"/>
@@ -6044,21 +5222,7 @@
         <w:rPr>
           <w:lang w:val="en-US"/>
         </w:rPr>
-        <w:t xml:space="preserve"> a good correlation between the parameter and </w:t>
-      </w:r>
-      <w:proofErr w:type="spellStart"/>
-      <w:r>
-        <w:rPr>
-          <w:lang w:val="en-US"/>
-        </w:rPr>
-        <w:t>int_rate</w:t>
-      </w:r>
-      <w:proofErr w:type="spellEnd"/>
-      <w:r>
-        <w:rPr>
-          <w:lang w:val="en-US"/>
-        </w:rPr>
-        <w:t xml:space="preserve">, </w:t>
+        <w:t xml:space="preserve"> a good correlation between the parameter and int_rate, </w:t>
       </w:r>
       <w:r>
         <w:rPr>
@@ -6082,35 +5246,7 @@
         <w:rPr>
           <w:lang w:val="en-US"/>
         </w:rPr>
-        <w:t xml:space="preserve">between </w:t>
-      </w:r>
-      <w:proofErr w:type="spellStart"/>
-      <w:r>
-        <w:rPr>
-          <w:lang w:val="en-US"/>
-        </w:rPr>
-        <w:t>na</w:t>
-      </w:r>
-      <w:proofErr w:type="spellEnd"/>
-      <w:r>
-        <w:rPr>
-          <w:lang w:val="en-US"/>
-        </w:rPr>
-        <w:t xml:space="preserve"> and not </w:t>
-      </w:r>
-      <w:proofErr w:type="spellStart"/>
-      <w:r>
-        <w:rPr>
-          <w:lang w:val="en-US"/>
-        </w:rPr>
-        <w:t>na.</w:t>
-      </w:r>
-      <w:proofErr w:type="spellEnd"/>
-      <w:r>
-        <w:rPr>
-          <w:lang w:val="en-US"/>
-        </w:rPr>
-        <w:t xml:space="preserve"> </w:t>
+        <w:t xml:space="preserve">between na and not na. </w:t>
       </w:r>
       <w:r>
         <w:rPr>
@@ -6134,21 +5270,7 @@
         <w:rPr>
           <w:lang w:val="en-US"/>
         </w:rPr>
-        <w:t xml:space="preserve">there is a correlation between the value and </w:t>
-      </w:r>
-      <w:proofErr w:type="spellStart"/>
-      <w:r>
-        <w:rPr>
-          <w:lang w:val="en-US"/>
-        </w:rPr>
-        <w:t>int_rate</w:t>
-      </w:r>
-      <w:proofErr w:type="spellEnd"/>
-      <w:r>
-        <w:rPr>
-          <w:lang w:val="en-US"/>
-        </w:rPr>
-        <w:t xml:space="preserve">, this may not have been appropriate. We </w:t>
+        <w:t xml:space="preserve">there is a correlation between the value and int_rate, this may not have been appropriate. We </w:t>
       </w:r>
       <w:r>
         <w:rPr>
@@ -6197,14 +5319,12 @@
         </w:rPr>
         <w:t xml:space="preserve">The success of imputing </w:t>
       </w:r>
-      <w:proofErr w:type="spellStart"/>
       <w:r>
         <w:rPr>
           <w:lang w:val="en-US"/>
         </w:rPr>
         <w:t>mths_since_rcnt_il</w:t>
       </w:r>
-      <w:proofErr w:type="spellEnd"/>
       <w:r>
         <w:rPr>
           <w:lang w:val="en-US"/>
@@ -6301,21 +5421,7 @@
         <w:rPr>
           <w:lang w:val="en-US"/>
         </w:rPr>
-        <w:t xml:space="preserve">. The downside of this method is that it eliminates the </w:t>
-      </w:r>
-      <w:proofErr w:type="spellStart"/>
-      <w:r>
-        <w:rPr>
-          <w:lang w:val="en-US"/>
-        </w:rPr>
-        <w:t>explainability</w:t>
-      </w:r>
-      <w:proofErr w:type="spellEnd"/>
-      <w:r>
-        <w:rPr>
-          <w:lang w:val="en-US"/>
-        </w:rPr>
-        <w:t xml:space="preserve"> of decision trees, but this drawback was not relevant for our use case.</w:t>
+        <w:t>. The downside of this method is that it eliminates the explainability of decision trees, but this drawback was not relevant for our use case.</w:t>
       </w:r>
     </w:p>
     <w:p>
@@ -6335,29 +5441,7 @@
         <w:rPr>
           <w:lang w:val="en-US"/>
         </w:rPr>
-        <w:t xml:space="preserve">’s </w:t>
-      </w:r>
-      <w:proofErr w:type="spellStart"/>
-      <w:proofErr w:type="gramStart"/>
-      <w:r>
-        <w:rPr>
-          <w:lang w:val="en-US"/>
-        </w:rPr>
-        <w:t>preProcess</w:t>
-      </w:r>
-      <w:proofErr w:type="spellEnd"/>
-      <w:r>
-        <w:rPr>
-          <w:lang w:val="en-US"/>
-        </w:rPr>
-        <w:t>(</w:t>
-      </w:r>
-      <w:proofErr w:type="gramEnd"/>
-      <w:r>
-        <w:rPr>
-          <w:lang w:val="en-US"/>
-        </w:rPr>
-        <w:t>) function for this imputation.</w:t>
+        <w:t>’s preProcess() function for this imputation.</w:t>
       </w:r>
       <w:r>
         <w:rPr>
@@ -6434,131 +5518,19 @@
         <w:rPr>
           <w:lang w:val="en-US"/>
         </w:rPr>
-        <w:t xml:space="preserve"> to represent the sum of the applicant and joint applicant’s income, and then substituted that value in place of the </w:t>
-      </w:r>
-      <w:proofErr w:type="spellStart"/>
-      <w:r>
-        <w:rPr>
-          <w:lang w:val="en-US"/>
-        </w:rPr>
-        <w:t>annual_inc</w:t>
-      </w:r>
-      <w:proofErr w:type="spellEnd"/>
-      <w:r>
-        <w:rPr>
-          <w:lang w:val="en-US"/>
-        </w:rPr>
-        <w:t xml:space="preserve"> value. This ensured that all applications had the full income considered as one parameter. We </w:t>
-      </w:r>
-      <w:r>
-        <w:rPr>
-          <w:lang w:val="en-US"/>
-        </w:rPr>
-        <w:t xml:space="preserve">performed the same analysis on </w:t>
-      </w:r>
-      <w:proofErr w:type="spellStart"/>
-      <w:r>
-        <w:rPr>
-          <w:lang w:val="en-US"/>
-        </w:rPr>
-        <w:t>dti</w:t>
-      </w:r>
-      <w:proofErr w:type="spellEnd"/>
-      <w:r>
-        <w:rPr>
-          <w:lang w:val="en-US"/>
-        </w:rPr>
-        <w:t xml:space="preserve"> and </w:t>
-      </w:r>
-      <w:proofErr w:type="spellStart"/>
-      <w:r>
-        <w:rPr>
-          <w:lang w:val="en-US"/>
-        </w:rPr>
-        <w:t>dti_joint</w:t>
-      </w:r>
-      <w:proofErr w:type="spellEnd"/>
-      <w:r>
-        <w:rPr>
-          <w:lang w:val="en-US"/>
-        </w:rPr>
-        <w:t xml:space="preserve">. Since </w:t>
-      </w:r>
-      <w:proofErr w:type="spellStart"/>
-      <w:r>
-        <w:rPr>
-          <w:lang w:val="en-US"/>
-        </w:rPr>
-        <w:t>dti</w:t>
-      </w:r>
-      <w:proofErr w:type="spellEnd"/>
-      <w:r>
-        <w:rPr>
-          <w:lang w:val="en-US"/>
-        </w:rPr>
-        <w:t xml:space="preserve"> is a ratio of income to debt payments, and debt payments are not in the dataset, we had to perform some algebra to </w:t>
-      </w:r>
-      <w:r>
-        <w:rPr>
-          <w:lang w:val="en-US"/>
-        </w:rPr>
-        <w:t xml:space="preserve">calculate the debt payments for the applicant and joint applicant, sum them, and then calculate the overall </w:t>
-      </w:r>
-      <w:proofErr w:type="spellStart"/>
-      <w:r>
-        <w:rPr>
-          <w:lang w:val="en-US"/>
-        </w:rPr>
-        <w:t>dti</w:t>
-      </w:r>
-      <w:proofErr w:type="spellEnd"/>
-      <w:r>
-        <w:rPr>
-          <w:lang w:val="en-US"/>
-        </w:rPr>
-        <w:t xml:space="preserve"> based on the overall annual income. We then substituted this value for </w:t>
-      </w:r>
-      <w:proofErr w:type="spellStart"/>
-      <w:r>
-        <w:rPr>
-          <w:lang w:val="en-US"/>
-        </w:rPr>
-        <w:t>dti</w:t>
-      </w:r>
-      <w:proofErr w:type="spellEnd"/>
-      <w:r>
-        <w:rPr>
-          <w:lang w:val="en-US"/>
-        </w:rPr>
-        <w:t xml:space="preserve">. We dropped </w:t>
-      </w:r>
-      <w:proofErr w:type="spellStart"/>
-      <w:r>
-        <w:rPr>
-          <w:lang w:val="en-US"/>
-        </w:rPr>
-        <w:t>annual_inc_joint</w:t>
-      </w:r>
-      <w:proofErr w:type="spellEnd"/>
-      <w:r>
-        <w:rPr>
-          <w:lang w:val="en-US"/>
-        </w:rPr>
-        <w:t xml:space="preserve"> and </w:t>
-      </w:r>
-      <w:proofErr w:type="spellStart"/>
-      <w:r>
-        <w:rPr>
-          <w:lang w:val="en-US"/>
-        </w:rPr>
-        <w:t>dti_joint</w:t>
-      </w:r>
-      <w:proofErr w:type="spellEnd"/>
-      <w:r>
-        <w:rPr>
-          <w:lang w:val="en-US"/>
-        </w:rPr>
-        <w:t xml:space="preserve"> from the dataset, since their information had been incorporated into the other parameters.</w:t>
+        <w:t xml:space="preserve"> to represent the sum of the applicant and joint applicant’s income, and then substituted that value in place of the annual_inc value. This ensured that all applications had the full income considered as one parameter. We </w:t>
+      </w:r>
+      <w:r>
+        <w:rPr>
+          <w:lang w:val="en-US"/>
+        </w:rPr>
+        <w:t xml:space="preserve">performed the same analysis on dti and dti_joint. Since dti is a ratio of income to debt payments, and debt payments are not in the dataset, we had to perform some algebra to </w:t>
+      </w:r>
+      <w:r>
+        <w:rPr>
+          <w:lang w:val="en-US"/>
+        </w:rPr>
+        <w:t>calculate the debt payments for the applicant and joint applicant, sum them, and then calculate the overall dti based on the overall annual income. We then substituted this value for dti. We dropped annual_inc_joint and dti_joint from the dataset, since their information had been incorporated into the other parameters.</w:t>
       </w:r>
     </w:p>
     <w:p>
@@ -6641,27 +5613,13 @@
         <w:rPr>
           <w:lang w:val="en-US"/>
         </w:rPr>
-        <w:t>2.</w:t>
-      </w:r>
-      <w:proofErr w:type="gramStart"/>
-      <w:r>
-        <w:rPr>
-          <w:lang w:val="en-US"/>
-        </w:rPr>
-        <w:t>a.ii</w:t>
-      </w:r>
-      <w:r>
-        <w:rPr>
-          <w:lang w:val="en-US"/>
-        </w:rPr>
-        <w:t>.</w:t>
-      </w:r>
-      <w:proofErr w:type="gramEnd"/>
-      <w:r>
-        <w:rPr>
-          <w:lang w:val="en-US"/>
-        </w:rPr>
-        <w:t xml:space="preserve"> We used </w:t>
+        <w:t>2.a.ii</w:t>
+      </w:r>
+      <w:r>
+        <w:rPr>
+          <w:lang w:val="en-US"/>
+        </w:rPr>
+        <w:t xml:space="preserve">. We used </w:t>
       </w:r>
       <w:r>
         <w:rPr>
@@ -6740,91 +5698,27 @@
         <w:rPr>
           <w:lang w:val="en-US"/>
         </w:rPr>
-        <w:t xml:space="preserve">scaled and centered the data using the </w:t>
-      </w:r>
-      <w:proofErr w:type="spellStart"/>
-      <w:proofErr w:type="gramStart"/>
-      <w:r>
-        <w:rPr>
-          <w:lang w:val="en-US"/>
-        </w:rPr>
-        <w:t>preProcess</w:t>
-      </w:r>
-      <w:proofErr w:type="spellEnd"/>
-      <w:r>
-        <w:rPr>
-          <w:lang w:val="en-US"/>
-        </w:rPr>
-        <w:t>(</w:t>
-      </w:r>
-      <w:proofErr w:type="gramEnd"/>
-      <w:r>
-        <w:rPr>
-          <w:lang w:val="en-US"/>
-        </w:rPr>
-        <w:t>) function and removed parameters with a near-zero variance.</w:t>
-      </w:r>
-    </w:p>
-    <w:p>
-      <w:pPr>
-        <w:jc w:val="both"/>
-        <w:rPr>
-          <w:lang w:val="en-US"/>
-        </w:rPr>
-      </w:pPr>
-      <w:r>
-        <w:rPr>
-          <w:lang w:val="en-US"/>
-        </w:rPr>
-        <w:t xml:space="preserve">We also manually kept the </w:t>
-      </w:r>
-      <w:proofErr w:type="spellStart"/>
-      <w:r>
-        <w:rPr>
-          <w:lang w:val="en-US"/>
-        </w:rPr>
-        <w:t>int_rate</w:t>
-      </w:r>
-      <w:proofErr w:type="spellEnd"/>
-      <w:r>
-        <w:rPr>
-          <w:lang w:val="en-US"/>
-        </w:rPr>
-        <w:t xml:space="preserve"> the same</w:t>
-      </w:r>
-      <w:r>
-        <w:rPr>
-          <w:lang w:val="en-US"/>
-        </w:rPr>
-        <w:t xml:space="preserve"> despite the transformation. While scaling and centering the </w:t>
-      </w:r>
-      <w:proofErr w:type="spellStart"/>
-      <w:r>
-        <w:rPr>
-          <w:lang w:val="en-US"/>
-        </w:rPr>
-        <w:t>int_rate</w:t>
-      </w:r>
-      <w:proofErr w:type="spellEnd"/>
-      <w:r>
-        <w:rPr>
-          <w:lang w:val="en-US"/>
-        </w:rPr>
-        <w:t xml:space="preserve"> would minimize our MSE, this is because the </w:t>
-      </w:r>
-      <w:proofErr w:type="spellStart"/>
-      <w:r>
-        <w:rPr>
-          <w:lang w:val="en-US"/>
-        </w:rPr>
-        <w:t>int_rate</w:t>
-      </w:r>
-      <w:proofErr w:type="spellEnd"/>
-      <w:r>
-        <w:rPr>
-          <w:lang w:val="en-US"/>
-        </w:rPr>
-        <w:t xml:space="preserve"> would be changed from floats generally between 10 and 20 to floats generally between 1 and -1. </w:t>
+        <w:t>scaled and centered the data using the preProcess() function and removed parameters with a near-zero variance.</w:t>
+      </w:r>
+    </w:p>
+    <w:p>
+      <w:pPr>
+        <w:jc w:val="both"/>
+        <w:rPr>
+          <w:lang w:val="en-US"/>
+        </w:rPr>
+      </w:pPr>
+      <w:r>
+        <w:rPr>
+          <w:lang w:val="en-US"/>
+        </w:rPr>
+        <w:t>We also manually kept the int_rate the same</w:t>
+      </w:r>
+      <w:r>
+        <w:rPr>
+          <w:lang w:val="en-US"/>
+        </w:rPr>
+        <w:t xml:space="preserve"> despite the transformation. While scaling and centering the int_rate would minimize our MSE, this is because the int_rate would be changed from floats generally between 10 and 20 to floats generally between 1 and -1. </w:t>
       </w:r>
       <w:r>
         <w:rPr>
@@ -7020,91 +5914,41 @@
       <w:pPr>
         <w:jc w:val="both"/>
       </w:pPr>
-      <w:proofErr w:type="spellStart"/>
-      <w:r>
-        <w:t>purpose_credit_card</w:t>
-      </w:r>
-      <w:proofErr w:type="spellEnd"/>
-      <w:r>
-        <w:t xml:space="preserve"> &lt;-&gt; </w:t>
-      </w:r>
-      <w:proofErr w:type="spellStart"/>
-      <w:r>
-        <w:t>purpose_debt_consolidation</w:t>
-      </w:r>
-      <w:proofErr w:type="spellEnd"/>
-    </w:p>
-    <w:p>
-      <w:pPr>
-        <w:jc w:val="both"/>
-      </w:pPr>
-      <w:proofErr w:type="spellStart"/>
-      <w:r>
-        <w:t>purpose_credit_card</w:t>
-      </w:r>
-      <w:proofErr w:type="spellEnd"/>
-      <w:r>
-        <w:t xml:space="preserve"> &lt;-&gt; </w:t>
-      </w:r>
-      <w:proofErr w:type="spellStart"/>
-      <w:r>
-        <w:t>purpose_home_improvement</w:t>
-      </w:r>
-      <w:proofErr w:type="spellEnd"/>
-    </w:p>
-    <w:p>
-      <w:pPr>
-        <w:jc w:val="both"/>
-      </w:pPr>
-      <w:proofErr w:type="spellStart"/>
-      <w:r>
-        <w:t>purpose_credit_card</w:t>
-      </w:r>
-      <w:proofErr w:type="spellEnd"/>
-      <w:r>
-        <w:t xml:space="preserve"> &lt;-&gt; </w:t>
-      </w:r>
-      <w:proofErr w:type="spellStart"/>
-      <w:r>
-        <w:t>purpose_other</w:t>
-      </w:r>
-      <w:proofErr w:type="spellEnd"/>
-    </w:p>
-    <w:p>
-      <w:pPr>
-        <w:jc w:val="both"/>
-      </w:pPr>
-      <w:proofErr w:type="spellStart"/>
-      <w:r>
-        <w:t>purpose_debt_consolidation</w:t>
-      </w:r>
-      <w:proofErr w:type="spellEnd"/>
-      <w:r>
-        <w:t xml:space="preserve"> &lt;-&gt; </w:t>
-      </w:r>
-      <w:proofErr w:type="spellStart"/>
-      <w:r>
-        <w:t>purpose_home_improvement</w:t>
-      </w:r>
-      <w:proofErr w:type="spellEnd"/>
-    </w:p>
-    <w:p>
-      <w:pPr>
-        <w:jc w:val="both"/>
-      </w:pPr>
-      <w:proofErr w:type="spellStart"/>
-      <w:r>
-        <w:t>purpose_debt_consolidation</w:t>
-      </w:r>
-      <w:proofErr w:type="spellEnd"/>
-      <w:r>
-        <w:t xml:space="preserve"> &lt;-&gt; </w:t>
-      </w:r>
-      <w:proofErr w:type="spellStart"/>
-      <w:r>
-        <w:t>purpose_other</w:t>
-      </w:r>
-      <w:proofErr w:type="spellEnd"/>
+      <w:r>
+        <w:t>purpose_credit_card &lt;-&gt; purpose_debt_consolidation</w:t>
+      </w:r>
+    </w:p>
+    <w:p>
+      <w:pPr>
+        <w:jc w:val="both"/>
+      </w:pPr>
+      <w:r>
+        <w:t>purpose_credit_card &lt;-&gt; purpose_home_improvement</w:t>
+      </w:r>
+    </w:p>
+    <w:p>
+      <w:pPr>
+        <w:jc w:val="both"/>
+      </w:pPr>
+      <w:r>
+        <w:t>purpose_credit_card &lt;-&gt; purpose_other</w:t>
+      </w:r>
+    </w:p>
+    <w:p>
+      <w:pPr>
+        <w:jc w:val="both"/>
+      </w:pPr>
+      <w:r>
+        <w:t>purpose_debt_consolidation &lt;-&gt; purpose_home_improvement</w:t>
+      </w:r>
+    </w:p>
+    <w:p>
+      <w:pPr>
+        <w:jc w:val="both"/>
+      </w:pPr>
+      <w:r>
+        <w:t>purpose_debt_consolidation &lt;-&gt; purpose_other</w:t>
+      </w:r>
     </w:p>
     <w:p>
       <w:pPr>
@@ -7302,29 +6146,7 @@
         <w:rPr>
           <w:lang w:val="en-US"/>
         </w:rPr>
-        <w:t xml:space="preserve">This was the case whether or not we used the </w:t>
-      </w:r>
-      <w:proofErr w:type="spellStart"/>
-      <w:proofErr w:type="gramStart"/>
-      <w:r>
-        <w:rPr>
-          <w:lang w:val="en-US"/>
-        </w:rPr>
-        <w:t>preProcess</w:t>
-      </w:r>
-      <w:proofErr w:type="spellEnd"/>
-      <w:r>
-        <w:rPr>
-          <w:lang w:val="en-US"/>
-        </w:rPr>
-        <w:t>(</w:t>
-      </w:r>
-      <w:proofErr w:type="gramEnd"/>
-      <w:r>
-        <w:rPr>
-          <w:lang w:val="en-US"/>
-        </w:rPr>
-        <w:t>) function of the caret model.</w:t>
+        <w:t>This was the case whether or not we used the preProcess() function of the caret model.</w:t>
       </w:r>
     </w:p>
     <w:p>
@@ -7478,23 +6300,7 @@
         <w:rPr>
           <w:lang w:val="en-US"/>
         </w:rPr>
-        <w:t xml:space="preserve">we tuned on the parameters </w:t>
-      </w:r>
-      <w:proofErr w:type="spellStart"/>
-      <w:proofErr w:type="gramStart"/>
-      <w:r>
-        <w:rPr>
-          <w:lang w:val="en-US"/>
-        </w:rPr>
-        <w:t>interaction.depth</w:t>
-      </w:r>
-      <w:proofErr w:type="spellEnd"/>
-      <w:proofErr w:type="gramEnd"/>
-      <w:r>
-        <w:rPr>
-          <w:lang w:val="en-US"/>
-        </w:rPr>
-        <w:t xml:space="preserve"> of 1 to 3 and trees of 50, 100, and 150</w:t>
+        <w:t>we tuned on the parameters interaction.depth of 1 to 3 and trees of 50, 100, and 150</w:t>
       </w:r>
       <w:r>
         <w:rPr>
@@ -7620,21 +6426,7 @@
         <w:rPr>
           <w:lang w:val="en-US"/>
         </w:rPr>
-        <w:t xml:space="preserve"> boosted trees using the </w:t>
-      </w:r>
-      <w:proofErr w:type="spellStart"/>
-      <w:r>
-        <w:rPr>
-          <w:lang w:val="en-US"/>
-        </w:rPr>
-        <w:t>xgboost</w:t>
-      </w:r>
-      <w:proofErr w:type="spellEnd"/>
-      <w:r>
-        <w:rPr>
-          <w:lang w:val="en-US"/>
-        </w:rPr>
-        <w:t xml:space="preserve"> library. </w:t>
+        <w:t xml:space="preserve"> boosted trees using the xgboost library. </w:t>
       </w:r>
       <w:r>
         <w:rPr>
@@ -7672,33 +6464,11 @@
         </w:rPr>
         <w:t xml:space="preserve">, </w:t>
       </w:r>
-      <w:proofErr w:type="spellStart"/>
-      <w:r>
-        <w:rPr>
-          <w:lang w:val="en-US"/>
-        </w:rPr>
-        <w:t>colsample_bytree</w:t>
-      </w:r>
-      <w:proofErr w:type="spellEnd"/>
-      <w:r>
-        <w:rPr>
-          <w:lang w:val="en-US"/>
-        </w:rPr>
-        <w:t xml:space="preserve"> (subsample ratio of columns) at 1, </w:t>
-      </w:r>
-      <w:proofErr w:type="spellStart"/>
-      <w:r>
-        <w:rPr>
-          <w:lang w:val="en-US"/>
-        </w:rPr>
-        <w:t>min_child_weight</w:t>
-      </w:r>
-      <w:proofErr w:type="spellEnd"/>
-      <w:r>
-        <w:rPr>
-          <w:lang w:val="en-US"/>
-        </w:rPr>
-        <w:t xml:space="preserve"> (minimum sum </w:t>
+      <w:r>
+        <w:rPr>
+          <w:lang w:val="en-US"/>
+        </w:rPr>
+        <w:t xml:space="preserve">colsample_bytree (subsample ratio of columns) at 1, min_child_weight (minimum sum </w:t>
       </w:r>
       <w:r>
         <w:rPr>
@@ -7716,21 +6486,7 @@
         <w:rPr>
           <w:lang w:val="en-US"/>
         </w:rPr>
-        <w:t xml:space="preserve">increased interaction depth and increased rounds to improve the model as with gradient-boosted trees, but this model began </w:t>
-      </w:r>
-      <w:proofErr w:type="gramStart"/>
-      <w:r>
-        <w:rPr>
-          <w:lang w:val="en-US"/>
-        </w:rPr>
-        <w:t>to</w:t>
-      </w:r>
-      <w:proofErr w:type="gramEnd"/>
-      <w:r>
-        <w:rPr>
-          <w:lang w:val="en-US"/>
-        </w:rPr>
-        <w:t xml:space="preserve"> overfit much sooner</w:t>
+        <w:t>increased interaction depth and increased rounds to improve the model as with gradient-boosted trees, but this model began to overfit much sooner</w:t>
       </w:r>
       <w:r>
         <w:rPr>
@@ -7820,29 +6576,7 @@
         <w:rPr>
           <w:lang w:val="en-US"/>
         </w:rPr>
-        <w:t xml:space="preserve"> parameters so that they were not affected by the </w:t>
-      </w:r>
-      <w:proofErr w:type="spellStart"/>
-      <w:proofErr w:type="gramStart"/>
-      <w:r>
-        <w:rPr>
-          <w:lang w:val="en-US"/>
-        </w:rPr>
-        <w:t>preProcess</w:t>
-      </w:r>
-      <w:proofErr w:type="spellEnd"/>
-      <w:r>
-        <w:rPr>
-          <w:lang w:val="en-US"/>
-        </w:rPr>
-        <w:t>(</w:t>
-      </w:r>
-      <w:proofErr w:type="gramEnd"/>
-      <w:r>
-        <w:rPr>
-          <w:lang w:val="en-US"/>
-        </w:rPr>
-        <w:t>) function</w:t>
+        <w:t xml:space="preserve"> parameters so that they were not affected by the preProcess() function</w:t>
       </w:r>
       <w:r>
         <w:rPr>
@@ -7983,7 +6717,6 @@
         </w:rPr>
         <w:t>our final model and deployed it for use. To do this, we exported the model as “</w:t>
       </w:r>
-      <w:proofErr w:type="spellStart"/>
       <w:r>
         <w:rPr>
           <w:lang w:val="en-US"/>
@@ -7996,7 +6729,6 @@
         </w:rPr>
         <w:t>.rds</w:t>
       </w:r>
-      <w:proofErr w:type="spellEnd"/>
       <w:r>
         <w:rPr>
           <w:lang w:val="en-US"/>
@@ -8057,49 +6789,13 @@
         <w:rPr>
           <w:lang w:val="en-US"/>
         </w:rPr>
-        <w:t xml:space="preserve"> used in the </w:t>
-      </w:r>
-      <w:proofErr w:type="spellStart"/>
-      <w:proofErr w:type="gramStart"/>
-      <w:r>
-        <w:rPr>
-          <w:lang w:val="en-US"/>
-        </w:rPr>
-        <w:t>preProcess</w:t>
-      </w:r>
-      <w:proofErr w:type="spellEnd"/>
-      <w:r>
-        <w:rPr>
-          <w:lang w:val="en-US"/>
-        </w:rPr>
-        <w:t>(</w:t>
-      </w:r>
-      <w:proofErr w:type="gramEnd"/>
-      <w:r>
-        <w:rPr>
-          <w:lang w:val="en-US"/>
-        </w:rPr>
-        <w:t xml:space="preserve">) function but after </w:t>
-      </w:r>
-      <w:r>
-        <w:rPr>
-          <w:lang w:val="en-US"/>
-        </w:rPr>
-        <w:t xml:space="preserve">manual preprocessing. This represents those actions described in Sections 1, </w:t>
-      </w:r>
-      <w:proofErr w:type="gramStart"/>
-      <w:r>
-        <w:rPr>
-          <w:lang w:val="en-US"/>
-        </w:rPr>
-        <w:t>2.a.</w:t>
-      </w:r>
-      <w:proofErr w:type="gramEnd"/>
-      <w:r>
-        <w:rPr>
-          <w:lang w:val="en-US"/>
-        </w:rPr>
-        <w:t xml:space="preserve">, 2.b.i., 2.b.ii., and 2.c. of this report. The final preprocessing </w:t>
+        <w:t xml:space="preserve"> used in the preProcess() function but after </w:t>
+      </w:r>
+      <w:r>
+        <w:rPr>
+          <w:lang w:val="en-US"/>
+        </w:rPr>
+        <w:t xml:space="preserve">manual preprocessing. This represents those actions described in Sections 1, 2.a., 2.b.i., 2.b.ii., and 2.c. of this report. The final preprocessing </w:t>
       </w:r>
       <w:r>
         <w:rPr>
@@ -8185,29 +6881,7 @@
         <w:rPr>
           <w:lang w:val="en-US"/>
         </w:rPr>
-        <w:t xml:space="preserve">prior to calling </w:t>
-      </w:r>
-      <w:proofErr w:type="spellStart"/>
-      <w:proofErr w:type="gramStart"/>
-      <w:r>
-        <w:rPr>
-          <w:lang w:val="en-US"/>
-        </w:rPr>
-        <w:t>preProcess</w:t>
-      </w:r>
-      <w:proofErr w:type="spellEnd"/>
-      <w:r>
-        <w:rPr>
-          <w:lang w:val="en-US"/>
-        </w:rPr>
-        <w:t>(</w:t>
-      </w:r>
-      <w:proofErr w:type="gramEnd"/>
-      <w:r>
-        <w:rPr>
-          <w:lang w:val="en-US"/>
-        </w:rPr>
-        <w:t xml:space="preserve">) in our original model </w:t>
+        <w:t xml:space="preserve">prior to calling preProcess() in our original model </w:t>
       </w:r>
       <w:r>
         <w:rPr>
@@ -8237,29 +6911,7 @@
         <w:rPr>
           <w:lang w:val="en-US"/>
         </w:rPr>
-        <w:t xml:space="preserve">We rebuilt the deployed model setting the seed prior to calling </w:t>
-      </w:r>
-      <w:proofErr w:type="spellStart"/>
-      <w:proofErr w:type="gramStart"/>
-      <w:r>
-        <w:rPr>
-          <w:lang w:val="en-US"/>
-        </w:rPr>
-        <w:t>preProcess</w:t>
-      </w:r>
-      <w:proofErr w:type="spellEnd"/>
-      <w:r>
-        <w:rPr>
-          <w:lang w:val="en-US"/>
-        </w:rPr>
-        <w:t>(</w:t>
-      </w:r>
-      <w:proofErr w:type="gramEnd"/>
-      <w:r>
-        <w:rPr>
-          <w:lang w:val="en-US"/>
-        </w:rPr>
-        <w:t xml:space="preserve">), but this resulted in a test MSE of approximately 2.3, worse than expected. </w:t>
+        <w:t xml:space="preserve">We rebuilt the deployed model setting the seed prior to calling preProcess(), but this resulted in a test MSE of approximately 2.3, worse than expected. </w:t>
       </w:r>
       <w:r>
         <w:rPr>
@@ -8267,6 +6919,30 @@
         </w:rPr>
         <w:t xml:space="preserve">We decided to keep the splitting into training and test sets as part of the deployment rather than providing a separate training and test set in order to ensure the lower MSE. </w:t>
       </w:r>
+      <w:r>
+        <w:rPr>
+          <w:lang w:val="en-US"/>
+        </w:rPr>
+        <w:t>We also struggled to export and import to and from .csv and achieve the same results. To solve this issue, there are two solutions. First, the data may be imported in chunk 1</w:t>
+      </w:r>
+      <w:r>
+        <w:rPr>
+          <w:lang w:val="en-US"/>
+        </w:rPr>
+        <w:t xml:space="preserve"> as an .rds file, which is provided, split into training and test sets, and preprocessed. </w:t>
+      </w:r>
+      <w:r>
+        <w:rPr>
+          <w:lang w:val="en-US"/>
+        </w:rPr>
+        <w:t xml:space="preserve">Alternatively, you may import the preProcess.rds file, which we will attempt to provide with this report, as shown in chunk 2. This file is 2.4 GB large </w:t>
+      </w:r>
+      <w:r>
+        <w:rPr>
+          <w:lang w:val="en-US"/>
+        </w:rPr>
+        <w:t>uncompressed on disk, but 31 MB in RAM after loaded in R.</w:t>
+      </w:r>
     </w:p>
     <w:p>
       <w:pPr>
@@ -8285,35 +6961,13 @@
         <w:rPr>
           <w:lang w:val="en-US"/>
         </w:rPr>
-        <w:t xml:space="preserve">please see </w:t>
-      </w:r>
-      <w:proofErr w:type="spellStart"/>
-      <w:r>
-        <w:rPr>
-          <w:lang w:val="en-US"/>
-        </w:rPr>
-        <w:t>model_</w:t>
-      </w:r>
-      <w:proofErr w:type="gramStart"/>
-      <w:r>
-        <w:rPr>
-          <w:lang w:val="en-US"/>
-        </w:rPr>
-        <w:t>testing.Rmd</w:t>
-      </w:r>
-      <w:proofErr w:type="spellEnd"/>
-      <w:proofErr w:type="gramEnd"/>
-      <w:r>
-        <w:rPr>
-          <w:lang w:val="en-US"/>
-        </w:rPr>
-        <w:t xml:space="preserve">. You will need to edit line 27 to </w:t>
-      </w:r>
-      <w:r>
-        <w:rPr>
-          <w:lang w:val="en-US"/>
-        </w:rPr>
-        <w:t>substitute the secret test data set.</w:t>
+        <w:t>please see model_testing.Rmd</w:t>
+      </w:r>
+      <w:r>
+        <w:rPr>
+          <w:lang w:val="en-US"/>
+        </w:rPr>
+        <w:t>.</w:t>
       </w:r>
     </w:p>
     <w:sectPr>
